--- a/scripts/uro_growth_rate.docx
+++ b/scripts/uro_growth_rate.docx
@@ -610,7 +610,7 @@
         <w:pStyle w:val="BodyText"/>
       </w:pPr>
       <w:r>
-        <w:t xml:space="preserve">The second issue was that some snails ran out of food during the growth experiment, which could jeopardize our assumption of unlimited growth while in the common garden experiment. We checked snail consumption three times over the course of the experiment, both to ensure snails had food but also to record which ones ran out of food. The vast majority (391/432) of snails never ran out of food. 40/432 ran out of food once, while 1/432 ran out of food twice. The plot below shows this breakdown, with snails that never ran out food removed. For the purposes of this experiment, we decided to include snails that missed a single meal during the entirity of the experiment, but removed the single case in which a snail ran out of food twice.</w:t>
+        <w:t xml:space="preserve">The second issue was that some snails ran out of food during the growth experiment, which could jeopardize our assumption of unlimited growth while in the common garden experiment. We checked snail consumption three times over the course of the experiment, both to ensure snails had food but also to record which ones ran out of food. The vast majority (391/432) of snails never ran out of food. 40/432 ran out of food once, while 1/432 ran out of food twice. The plot below shows this breakdown, with snails that never ran out food removed. For the purposes of this experiment, we decided to include snails that missed a single meal during the entirety of the experiment, but removed the single case in which a snail ran out of food twice.</w:t>
       </w:r>
     </w:p>
     <w:p>
@@ -1014,22 +1014,9 @@
       <w:r>
         <w:t xml:space="preserve">We also used latitude as a predictor (not shown in table below)</w:t>
       </w:r>
-    </w:p>
-    <w:p>
-      <w:pPr>
-        <w:pStyle w:val="SourceCode"/>
-      </w:pPr>
-      <w:r>
-        <w:rPr>
-          <w:rStyle w:val="VerbatimChar"/>
-        </w:rPr>
-        <w:t xml:space="preserve">## `geom_smooth()` using method = 'gam' and formula 'y ~ s(x, bs = "cs")'</w:t>
-      </w:r>
-    </w:p>
-    <w:p>
-      <w:pPr>
-        <w:pStyle w:val="FirstParagraph"/>
-      </w:pPr>
+      <w:r>
+        <w:t xml:space="preserve"> </w:t>
+      </w:r>
       <w:r>
         <w:drawing>
           <wp:inline>
@@ -1280,7 +1267,7 @@
         <w:pStyle w:val="FirstParagraph"/>
       </w:pPr>
       <w:r>
-        <w:t xml:space="preserve">Do populations differ in their growth rate across the common garden experiemnt? Here, ANOVA tells us that growth betwween sites are signficantly different. We are justified in pursuing population and temperature level differences.</w:t>
+        <w:t xml:space="preserve">Do populations differ in their growth rate across the common garden experiemnt? Here, ANOVA tells us that growth betwween sites are significantly different. We are justified in pursuing population and temperature level differences.</w:t>
       </w:r>
     </w:p>
     <w:p>
@@ -3360,16 +3347,20 @@
       <w:r>
         <w:t xml:space="preserve">Based on this supported model strucutre, we will construct segmented and quadratic models that follow this formulation: growth~pop*temp.</w:t>
       </w:r>
-      <w:r>
-        <w:t xml:space="preserve"> </w:t>
-      </w:r>
-      <w:r>
-        <w:t xml:space="preserve">## Broken Stick regression</w:t>
-      </w:r>
-    </w:p>
-    <w:p>
-      <w:pPr>
-        <w:pStyle w:val="BodyText"/>
+    </w:p>
+    <w:p>
+      <w:pPr>
+        <w:pStyle w:val="Heading2"/>
+      </w:pPr>
+      <w:bookmarkStart w:id="46" w:name="broken-stick-regression"/>
+      <w:r>
+        <w:t xml:space="preserve">Broken Stick regression</w:t>
+      </w:r>
+      <w:bookmarkEnd w:id="46"/>
+    </w:p>
+    <w:p>
+      <w:pPr>
+        <w:pStyle w:val="FirstParagraph"/>
       </w:pPr>
       <w:r>
         <w:t xml:space="preserve">It’s hard to compare TPC against one another. One method we’ve settled on is the use of broken stick regression to allow us to quantify the shape of the reaction as well as the thermal optima (x) and the maximal trait performance (y). Here, we used the segmented package to create single-optima broken stick regressions that also allow us to extract optimas.</w:t>
@@ -3398,48 +3389,6 @@
                 <pic:pic>
                   <pic:nvPicPr>
                     <pic:cNvPr descr="uro_growth_rate_files/figure-docx/unnamed-chunk-14-1.png" id="0" name="Picture"/>
-                    <pic:cNvPicPr>
-                      <a:picLocks noChangeArrowheads="1" noChangeAspect="1"/>
-                    </pic:cNvPicPr>
-                  </pic:nvPicPr>
-                  <pic:blipFill>
-                    <a:blip r:embed="rId46"/>
-                    <a:stretch>
-                      <a:fillRect/>
-                    </a:stretch>
-                  </pic:blipFill>
-                  <pic:spPr bwMode="auto">
-                    <a:xfrm>
-                      <a:off x="0" y="0"/>
-                      <a:ext cx="4620126" cy="3696101"/>
-                    </a:xfrm>
-                    <a:prstGeom prst="rect">
-                      <a:avLst/>
-                    </a:prstGeom>
-                    <a:noFill/>
-                    <a:ln w="9525">
-                      <a:noFill/>
-                      <a:headEnd/>
-                      <a:tailEnd/>
-                    </a:ln>
-                  </pic:spPr>
-                </pic:pic>
-              </a:graphicData>
-            </a:graphic>
-          </wp:inline>
-        </w:drawing>
-      </w:r>
-      <w:r>
-        <w:drawing>
-          <wp:inline>
-            <wp:extent cx="4620126" cy="3696101"/>
-            <wp:effectExtent b="0" l="0" r="0" t="0"/>
-            <wp:docPr descr="" title="" id="1" name="Picture"/>
-            <a:graphic>
-              <a:graphicData uri="http://schemas.openxmlformats.org/drawingml/2006/picture">
-                <pic:pic>
-                  <pic:nvPicPr>
-                    <pic:cNvPr descr="uro_growth_rate_files/figure-docx/unnamed-chunk-14-2.png" id="0" name="Picture"/>
                     <pic:cNvPicPr>
                       <a:picLocks noChangeArrowheads="1" noChangeAspect="1"/>
                     </pic:cNvPicPr>
@@ -3471,627 +3420,6 @@
           </wp:inline>
         </w:drawing>
       </w:r>
-    </w:p>
-    <w:p>
-      <w:pPr>
-        <w:pStyle w:val="BodyText"/>
-      </w:pPr>
-      <w:r>
-        <w:t xml:space="preserve">Here, I show the segmented model fits both on a single plot and facetted to show spread of points. Just by eyeballing the results, we see that more or less the northern sites have optima above those of southern sites. We will test for this later. First, how confident are we in these breakpoints? The tests below tell us.</w:t>
-      </w:r>
-    </w:p>
-    <w:p>
-      <w:pPr>
-        <w:numPr>
-          <w:numId w:val="1021"/>
-          <w:ilvl w:val="0"/>
-        </w:numPr>
-      </w:pPr>
-      <w:r>
-        <w:t xml:space="preserve">P-score: The P-score tests the null hypothesis for no difference in slopes, i.e. no breakpoint. If P is below 0.05, then there is a breakpoint. We see here that all p-scores are signficant, and thus breakpoints do exist in our data</w:t>
-      </w:r>
-    </w:p>
-    <w:p>
-      <w:pPr>
-        <w:numPr>
-          <w:numId w:val="1021"/>
-          <w:ilvl w:val="0"/>
-        </w:numPr>
-      </w:pPr>
-      <w:r>
-        <w:t xml:space="preserve">Davies test: we perform this analysis, but is less powerful for one breakpoint analyses. I am not certain what this means, since the null hypothesis is no breakpoint but we get radically different results this way.</w:t>
-      </w:r>
-    </w:p>
-    <w:p>
-      <w:pPr>
-        <w:numPr>
-          <w:numId w:val="1021"/>
-          <w:ilvl w:val="0"/>
-        </w:numPr>
-      </w:pPr>
-      <w:r>
-        <w:t xml:space="preserve">CI Low/High: Confidence interval of the breakpoint</w:t>
-      </w:r>
-    </w:p>
-    <w:p>
-      <w:pPr>
-        <w:numPr>
-          <w:numId w:val="1021"/>
-          <w:ilvl w:val="0"/>
-        </w:numPr>
-      </w:pPr>
-      <w:r>
-        <w:t xml:space="preserve">Breakpoint: Thermal optima breakpoint</w:t>
-      </w:r>
-    </w:p>
-    <w:p>
-      <w:pPr>
-        <w:pStyle w:val="SourceCode"/>
-      </w:pPr>
-      <w:r>
-        <w:rPr>
-          <w:rStyle w:val="VerbatimChar"/>
-        </w:rPr>
-        <w:t xml:space="preserve">##          site      P.Score  Davies.Test  CI.Low CI.High breakpoint</w:t>
-      </w:r>
-      <w:r>
-        <w:br/>
-      </w:r>
-      <w:r>
-        <w:rPr>
-          <w:rStyle w:val="VerbatimChar"/>
-        </w:rPr>
-        <w:t xml:space="preserve">## 1   Great Bay 1.513501e-04 0.0006151857 26.0537 29.0353    27.5445</w:t>
-      </w:r>
-      <w:r>
-        <w:br/>
-      </w:r>
-      <w:r>
-        <w:rPr>
-          <w:rStyle w:val="VerbatimChar"/>
-        </w:rPr>
-        <w:t xml:space="preserve">## 2  Woods Hole 1.355661e-10 0.4191475386 20.3966 23.9135    22.1550</w:t>
-      </w:r>
-      <w:r>
-        <w:br/>
-      </w:r>
-      <w:r>
-        <w:rPr>
-          <w:rStyle w:val="VerbatimChar"/>
-        </w:rPr>
-        <w:t xml:space="preserve">## 3      Oyster 3.418056e-02 0.8691763589 25.1749 29.7494    27.4621</w:t>
-      </w:r>
-      <w:r>
-        <w:br/>
-      </w:r>
-      <w:r>
-        <w:rPr>
-          <w:rStyle w:val="VerbatimChar"/>
-        </w:rPr>
-        <w:t xml:space="preserve">## 4    Beaufort 6.195021e-05 0.8964569173 23.7413 27.4960    25.6186</w:t>
-      </w:r>
-      <w:r>
-        <w:br/>
-      </w:r>
-      <w:r>
-        <w:rPr>
-          <w:rStyle w:val="VerbatimChar"/>
-        </w:rPr>
-        <w:t xml:space="preserve">## 5 Folly Beach 9.908718e-06 0.8001403394 20.6380 26.0520    23.3450</w:t>
-      </w:r>
-      <w:r>
-        <w:br/>
-      </w:r>
-      <w:r>
-        <w:rPr>
-          <w:rStyle w:val="VerbatimChar"/>
-        </w:rPr>
-        <w:t xml:space="preserve">## 6    Skidaway 2.705474e-10 0.1706811552 20.6209 24.1080    22.3644</w:t>
-      </w:r>
-      <w:r>
-        <w:br/>
-      </w:r>
-      <w:r>
-        <w:rPr>
-          <w:rStyle w:val="VerbatimChar"/>
-        </w:rPr>
-        <w:t xml:space="preserve">## 7     Willapa 1.695057e-10 0.5011343864 19.8379 22.3878    21.1129</w:t>
-      </w:r>
-      <w:r>
-        <w:br/>
-      </w:r>
-      <w:r>
-        <w:rPr>
-          <w:rStyle w:val="VerbatimChar"/>
-        </w:rPr>
-        <w:t xml:space="preserve">## 8    Humboldt 1.747966e-07 0.5606387987 20.2784 23.9175    22.0979</w:t>
-      </w:r>
-    </w:p>
-    <w:p>
-      <w:pPr>
-        <w:pStyle w:val="Heading2"/>
-      </w:pPr>
-      <w:bookmarkStart w:id="48" w:name="breakpoint-analysis-broken-stick"/>
-      <w:r>
-        <w:t xml:space="preserve">Breakpoint analysis, broken stick</w:t>
-      </w:r>
-      <w:bookmarkEnd w:id="48"/>
-    </w:p>
-    <w:p>
-      <w:pPr>
-        <w:pStyle w:val="FirstParagraph"/>
-      </w:pPr>
-      <w:r>
-        <w:t xml:space="preserve">To be able to complete statistical analysis of the differences in TPC curves, I extracted the x and y componenets of each curve to give me the thermal optima and maximal trait performance, respectively. This extraction is silenced in code. Once we have extracted the thermal optima and maximal trait performance, we can move on to the relationship between environment and each breakpoint componenet.</w:t>
-      </w:r>
-    </w:p>
-    <w:p>
-      <w:pPr>
-        <w:pStyle w:val="Heading3"/>
-      </w:pPr>
-      <w:bookmarkStart w:id="49" w:name="X5cf6d010bbfed80904b84f9bf281a825df446eb"/>
-      <w:r>
-        <w:t xml:space="preserve">Maximum trait Performance (y axis), broken stick</w:t>
-      </w:r>
-      <w:bookmarkEnd w:id="49"/>
-    </w:p>
-    <w:p>
-      <w:pPr>
-        <w:pStyle w:val="FirstParagraph"/>
-      </w:pPr>
-      <w:r>
-        <w:t xml:space="preserve">The AIC table below tells us which environmental predictors best describe the relationship of maximal trait performance across populations.</w:t>
-      </w:r>
-    </w:p>
-    <w:p>
-      <w:pPr>
-        <w:pStyle w:val="SourceCode"/>
-      </w:pPr>
-      <w:r>
-        <w:rPr>
-          <w:rStyle w:val="VerbatimChar"/>
-        </w:rPr>
-        <w:t xml:space="preserve">## </w:t>
-      </w:r>
-      <w:r>
-        <w:br/>
-      </w:r>
-      <w:r>
-        <w:rPr>
-          <w:rStyle w:val="VerbatimChar"/>
-        </w:rPr>
-        <w:t xml:space="preserve">## Model selection based on AICc:</w:t>
-      </w:r>
-      <w:r>
-        <w:br/>
-      </w:r>
-      <w:r>
-        <w:rPr>
-          <w:rStyle w:val="VerbatimChar"/>
-        </w:rPr>
-        <w:t xml:space="preserve">## </w:t>
-      </w:r>
-      <w:r>
-        <w:br/>
-      </w:r>
-      <w:r>
-        <w:rPr>
-          <w:rStyle w:val="VerbatimChar"/>
-        </w:rPr>
-        <w:t xml:space="preserve">##                  K  AICc Delta_AICc AICcWt Cum.Wt    LL</w:t>
-      </w:r>
-      <w:r>
-        <w:br/>
-      </w:r>
-      <w:r>
-        <w:rPr>
-          <w:rStyle w:val="VerbatimChar"/>
-        </w:rPr>
-        <w:t xml:space="preserve">## seasonlength10   3 16.03       0.00   0.49   0.49 -2.01</w:t>
-      </w:r>
-      <w:r>
-        <w:br/>
-      </w:r>
-      <w:r>
-        <w:rPr>
-          <w:rStyle w:val="VerbatimChar"/>
-        </w:rPr>
-        <w:t xml:space="preserve">## nullo            2 16.82       0.80   0.33   0.82 -5.21</w:t>
-      </w:r>
-      <w:r>
-        <w:br/>
-      </w:r>
-      <w:r>
-        <w:rPr>
-          <w:rStyle w:val="VerbatimChar"/>
-        </w:rPr>
-        <w:t xml:space="preserve">## lat              3 21.63       5.60   0.03   0.85 -4.81</w:t>
-      </w:r>
-      <w:r>
-        <w:br/>
-      </w:r>
-      <w:r>
-        <w:rPr>
-          <w:rStyle w:val="VerbatimChar"/>
-        </w:rPr>
-        <w:t xml:space="preserve">## mean             3 22.20       6.17   0.02   0.87 -5.10</w:t>
-      </w:r>
-      <w:r>
-        <w:br/>
-      </w:r>
-      <w:r>
-        <w:rPr>
-          <w:rStyle w:val="VerbatimChar"/>
-        </w:rPr>
-        <w:t xml:space="preserve">## seasonlength16   3 22.27       6.24   0.02   0.89 -5.13</w:t>
-      </w:r>
-      <w:r>
-        <w:br/>
-      </w:r>
-      <w:r>
-        <w:rPr>
-          <w:rStyle w:val="VerbatimChar"/>
-        </w:rPr>
-        <w:t xml:space="preserve">## s.mean           3 22.41       6.38   0.02   0.91 -5.20</w:t>
-      </w:r>
-      <w:r>
-        <w:br/>
-      </w:r>
-      <w:r>
-        <w:rPr>
-          <w:rStyle w:val="VerbatimChar"/>
-        </w:rPr>
-        <w:t xml:space="preserve">## omax             3 22.41       6.38   0.02   0.93 -5.20</w:t>
-      </w:r>
-      <w:r>
-        <w:br/>
-      </w:r>
-      <w:r>
-        <w:rPr>
-          <w:rStyle w:val="VerbatimChar"/>
-        </w:rPr>
-        <w:t xml:space="preserve">## t.mean           3 22.41       6.39   0.02   0.95 -5.21</w:t>
-      </w:r>
-      <w:r>
-        <w:br/>
-      </w:r>
-      <w:r>
-        <w:rPr>
-          <w:rStyle w:val="VerbatimChar"/>
-        </w:rPr>
-        <w:t xml:space="preserve">## q.mean           3 22.42       6.40   0.02   0.97 -5.21</w:t>
-      </w:r>
-      <w:r>
-        <w:br/>
-      </w:r>
-      <w:r>
-        <w:rPr>
-          <w:rStyle w:val="VerbatimChar"/>
-        </w:rPr>
-        <w:t xml:space="preserve">## lato             4 23.25       7.23   0.01   0.98 -0.96</w:t>
-      </w:r>
-      <w:r>
-        <w:br/>
-      </w:r>
-      <w:r>
-        <w:rPr>
-          <w:rStyle w:val="VerbatimChar"/>
-        </w:rPr>
-        <w:t xml:space="preserve">## seasonlengtho10  4 24.77       8.75   0.01   0.99 -1.72</w:t>
-      </w:r>
-      <w:r>
-        <w:br/>
-      </w:r>
-      <w:r>
-        <w:rPr>
-          <w:rStyle w:val="VerbatimChar"/>
-        </w:rPr>
-        <w:t xml:space="preserve">## q.meano          4 26.79      10.76   0.00   0.99 -2.73</w:t>
-      </w:r>
-      <w:r>
-        <w:br/>
-      </w:r>
-      <w:r>
-        <w:rPr>
-          <w:rStyle w:val="VerbatimChar"/>
-        </w:rPr>
-        <w:t xml:space="preserve">## seasonlengtho16  4 26.81      10.79   0.00   1.00 -2.74</w:t>
-      </w:r>
-      <w:r>
-        <w:br/>
-      </w:r>
-      <w:r>
-        <w:rPr>
-          <w:rStyle w:val="VerbatimChar"/>
-        </w:rPr>
-        <w:t xml:space="preserve">## s.meano          4 26.84      10.82   0.00   1.00 -2.75</w:t>
-      </w:r>
-      <w:r>
-        <w:br/>
-      </w:r>
-      <w:r>
-        <w:rPr>
-          <w:rStyle w:val="VerbatimChar"/>
-        </w:rPr>
-        <w:t xml:space="preserve">## t.meano          4 27.36      11.34   0.00   1.00 -3.01</w:t>
-      </w:r>
-      <w:r>
-        <w:br/>
-      </w:r>
-      <w:r>
-        <w:rPr>
-          <w:rStyle w:val="VerbatimChar"/>
-        </w:rPr>
-        <w:t xml:space="preserve">## maxo             4 29.28      13.25   0.00   1.00 -3.97</w:t>
-      </w:r>
-      <w:r>
-        <w:br/>
-      </w:r>
-      <w:r>
-        <w:rPr>
-          <w:rStyle w:val="VerbatimChar"/>
-        </w:rPr>
-        <w:t xml:space="preserve">## meano            4 29.98      13.95   0.00   1.00 -4.32</w:t>
-      </w:r>
-      <w:r>
-        <w:br/>
-      </w:r>
-      <w:r>
-        <w:rPr>
-          <w:rStyle w:val="VerbatimChar"/>
-        </w:rPr>
-        <w:t xml:space="preserve">## o*lat            5 41.61      25.59   0.00   1.00 -0.81</w:t>
-      </w:r>
-      <w:r>
-        <w:br/>
-      </w:r>
-      <w:r>
-        <w:rPr>
-          <w:rStyle w:val="VerbatimChar"/>
-        </w:rPr>
-        <w:t xml:space="preserve">## o*seasonlength10 5 43.42      27.40   0.00   1.00 -1.71</w:t>
-      </w:r>
-      <w:r>
-        <w:br/>
-      </w:r>
-      <w:r>
-        <w:rPr>
-          <w:rStyle w:val="VerbatimChar"/>
-        </w:rPr>
-        <w:t xml:space="preserve">## o*q.mean         5 44.85      28.82   0.00   1.00 -2.42</w:t>
-      </w:r>
-      <w:r>
-        <w:br/>
-      </w:r>
-      <w:r>
-        <w:rPr>
-          <w:rStyle w:val="VerbatimChar"/>
-        </w:rPr>
-        <w:t xml:space="preserve">## o*s.mean         5 44.87      28.84   0.00   1.00 -2.43</w:t>
-      </w:r>
-      <w:r>
-        <w:br/>
-      </w:r>
-      <w:r>
-        <w:rPr>
-          <w:rStyle w:val="VerbatimChar"/>
-        </w:rPr>
-        <w:t xml:space="preserve">## seasonlength16   5 44.97      28.94   0.00   1.00 -2.49</w:t>
-      </w:r>
-      <w:r>
-        <w:br/>
-      </w:r>
-      <w:r>
-        <w:rPr>
-          <w:rStyle w:val="VerbatimChar"/>
-        </w:rPr>
-        <w:t xml:space="preserve">## o*t.mean         5 45.58      29.56   0.00   1.00 -2.79</w:t>
-      </w:r>
-      <w:r>
-        <w:br/>
-      </w:r>
-      <w:r>
-        <w:rPr>
-          <w:rStyle w:val="VerbatimChar"/>
-        </w:rPr>
-        <w:t xml:space="preserve">## o*max            5 46.98      30.95   0.00   1.00 -3.49</w:t>
-      </w:r>
-      <w:r>
-        <w:br/>
-      </w:r>
-      <w:r>
-        <w:rPr>
-          <w:rStyle w:val="VerbatimChar"/>
-        </w:rPr>
-        <w:t xml:space="preserve">## o*mean           5 48.45      32.42   0.00   1.00 -4.22</w:t>
-      </w:r>
-    </w:p>
-    <w:p>
-      <w:pPr>
-        <w:pStyle w:val="FirstParagraph"/>
-      </w:pPr>
-      <w:r>
-        <w:t xml:space="preserve">Here, it appears that the season length as calculated at 10C without ocean is the best predictor. This is followed by latitude, mean sst, and season length calculated at 16C, all without ocean. Latitude doesn’t tell us much about the environment, so let’s take a look at how both season length metrics we calculated perform when calculating maximal trait performance.</w:t>
-      </w:r>
-    </w:p>
-    <w:p>
-      <w:pPr>
-        <w:pStyle w:val="Heading4"/>
-      </w:pPr>
-      <w:bookmarkStart w:id="50" w:name="Xabcfe93c443b82eb33b6454c3098f62f45109eb"/>
-      <w:r>
-        <w:t xml:space="preserve">Maximal trait performance, season length = 16 C</w:t>
-      </w:r>
-      <w:bookmarkEnd w:id="50"/>
-    </w:p>
-    <w:p>
-      <w:pPr>
-        <w:pStyle w:val="SourceCode"/>
-      </w:pPr>
-      <w:r>
-        <w:rPr>
-          <w:rStyle w:val="VerbatimChar"/>
-        </w:rPr>
-        <w:t xml:space="preserve">## </w:t>
-      </w:r>
-      <w:r>
-        <w:br/>
-      </w:r>
-      <w:r>
-        <w:rPr>
-          <w:rStyle w:val="VerbatimChar"/>
-        </w:rPr>
-        <w:t xml:space="preserve">## Call:</w:t>
-      </w:r>
-      <w:r>
-        <w:br/>
-      </w:r>
-      <w:r>
-        <w:rPr>
-          <w:rStyle w:val="VerbatimChar"/>
-        </w:rPr>
-        <w:t xml:space="preserve">## lm(formula = brkpty ~ seasonlength16, data = brkpts)</w:t>
-      </w:r>
-      <w:r>
-        <w:br/>
-      </w:r>
-      <w:r>
-        <w:rPr>
-          <w:rStyle w:val="VerbatimChar"/>
-        </w:rPr>
-        <w:t xml:space="preserve">## </w:t>
-      </w:r>
-      <w:r>
-        <w:br/>
-      </w:r>
-      <w:r>
-        <w:rPr>
-          <w:rStyle w:val="VerbatimChar"/>
-        </w:rPr>
-        <w:t xml:space="preserve">## Residuals:</w:t>
-      </w:r>
-      <w:r>
-        <w:br/>
-      </w:r>
-      <w:r>
-        <w:rPr>
-          <w:rStyle w:val="VerbatimChar"/>
-        </w:rPr>
-        <w:t xml:space="preserve">##     Min      1Q  Median      3Q     Max </w:t>
-      </w:r>
-      <w:r>
-        <w:br/>
-      </w:r>
-      <w:r>
-        <w:rPr>
-          <w:rStyle w:val="VerbatimChar"/>
-        </w:rPr>
-        <w:t xml:space="preserve">## -0.5467 -0.3379 -0.1735  0.3034  0.8821 </w:t>
-      </w:r>
-      <w:r>
-        <w:br/>
-      </w:r>
-      <w:r>
-        <w:rPr>
-          <w:rStyle w:val="VerbatimChar"/>
-        </w:rPr>
-        <w:t xml:space="preserve">## </w:t>
-      </w:r>
-      <w:r>
-        <w:br/>
-      </w:r>
-      <w:r>
-        <w:rPr>
-          <w:rStyle w:val="VerbatimChar"/>
-        </w:rPr>
-        <w:t xml:space="preserve">## Coefficients:</w:t>
-      </w:r>
-      <w:r>
-        <w:br/>
-      </w:r>
-      <w:r>
-        <w:rPr>
-          <w:rStyle w:val="VerbatimChar"/>
-        </w:rPr>
-        <w:t xml:space="preserve">##                 Estimate Std. Error t value Pr(&gt;|t|)    </w:t>
-      </w:r>
-      <w:r>
-        <w:br/>
-      </w:r>
-      <w:r>
-        <w:rPr>
-          <w:rStyle w:val="VerbatimChar"/>
-        </w:rPr>
-        <w:t xml:space="preserve">## (Intercept)     4.323378   0.708748   6.100 0.000884 ***</w:t>
-      </w:r>
-      <w:r>
-        <w:br/>
-      </w:r>
-      <w:r>
-        <w:rPr>
-          <w:rStyle w:val="VerbatimChar"/>
-        </w:rPr>
-        <w:t xml:space="preserve">## seasonlength16 -0.001384   0.004003  -0.346 0.741278    </w:t>
-      </w:r>
-      <w:r>
-        <w:br/>
-      </w:r>
-      <w:r>
-        <w:rPr>
-          <w:rStyle w:val="VerbatimChar"/>
-        </w:rPr>
-        <w:t xml:space="preserve">## ---</w:t>
-      </w:r>
-      <w:r>
-        <w:br/>
-      </w:r>
-      <w:r>
-        <w:rPr>
-          <w:rStyle w:val="VerbatimChar"/>
-        </w:rPr>
-        <w:t xml:space="preserve">## Signif. codes:  0 '***' 0.001 '**' 0.01 '*' 0.05 '.' 0.1 ' ' 1</w:t>
-      </w:r>
-      <w:r>
-        <w:br/>
-      </w:r>
-      <w:r>
-        <w:rPr>
-          <w:rStyle w:val="VerbatimChar"/>
-        </w:rPr>
-        <w:t xml:space="preserve">## </w:t>
-      </w:r>
-      <w:r>
-        <w:br/>
-      </w:r>
-      <w:r>
-        <w:rPr>
-          <w:rStyle w:val="VerbatimChar"/>
-        </w:rPr>
-        <w:t xml:space="preserve">## Residual standard error: 0.5308 on 6 degrees of freedom</w:t>
-      </w:r>
-      <w:r>
-        <w:br/>
-      </w:r>
-      <w:r>
-        <w:rPr>
-          <w:rStyle w:val="VerbatimChar"/>
-        </w:rPr>
-        <w:t xml:space="preserve">## Multiple R-squared:  0.01954,    Adjusted R-squared:  -0.1439 </w:t>
-      </w:r>
-      <w:r>
-        <w:br/>
-      </w:r>
-      <w:r>
-        <w:rPr>
-          <w:rStyle w:val="VerbatimChar"/>
-        </w:rPr>
-        <w:t xml:space="preserve">## F-statistic: 0.1196 on 1 and 6 DF,  p-value: 0.7413</w:t>
-      </w:r>
-    </w:p>
-    <w:p>
-      <w:pPr>
-        <w:pStyle w:val="FirstParagraph"/>
-      </w:pPr>
       <w:r>
         <w:drawing>
           <wp:inline>
@@ -4102,13 +3430,13 @@
               <a:graphicData uri="http://schemas.openxmlformats.org/drawingml/2006/picture">
                 <pic:pic>
                   <pic:nvPicPr>
-                    <pic:cNvPr descr="uro_growth_rate_files/figure-docx/unnamed-chunk-18-1.png" id="0" name="Picture"/>
+                    <pic:cNvPr descr="uro_growth_rate_files/figure-docx/unnamed-chunk-14-2.png" id="0" name="Picture"/>
                     <pic:cNvPicPr>
                       <a:picLocks noChangeArrowheads="1" noChangeAspect="1"/>
                     </pic:cNvPicPr>
                   </pic:nvPicPr>
                   <pic:blipFill>
-                    <a:blip r:embed="rId51"/>
+                    <a:blip r:embed="rId48"/>
                     <a:stretch>
                       <a:fillRect/>
                     </a:stretch>
@@ -4137,13 +3465,455 @@
     </w:p>
     <w:p>
       <w:pPr>
+        <w:pStyle w:val="BodyText"/>
+      </w:pPr>
+      <w:r>
+        <w:t xml:space="preserve">Here, I show the segmented model fits both on a single plot and facetted to show spread of points. Just by eyeballing the results, we see that more or less the northern sites have optima above those of southern sites. We will test for this later. First, how confident are we in these breakpoints? The tests below tell us.</w:t>
+      </w:r>
+    </w:p>
+    <w:p>
+      <w:pPr>
+        <w:numPr>
+          <w:numId w:val="1021"/>
+          <w:ilvl w:val="0"/>
+        </w:numPr>
+      </w:pPr>
+      <w:r>
+        <w:t xml:space="preserve">P-score: The P-score tests the null hypothesis for no difference in slopes, i.e. no breakpoint. If P is below 0.05, then there is a breakpoint. We see here that all p-scores are signficant, and thus breakpoints do exist in our data</w:t>
+      </w:r>
+    </w:p>
+    <w:p>
+      <w:pPr>
+        <w:numPr>
+          <w:numId w:val="1021"/>
+          <w:ilvl w:val="0"/>
+        </w:numPr>
+      </w:pPr>
+      <w:r>
+        <w:t xml:space="preserve">Davies test: we perform this analysis, but is less powerful for one breakpoint analyses. I am not certain what this means, since the null hypothesis is no breakpoint but we get radically different results this way.</w:t>
+      </w:r>
+    </w:p>
+    <w:p>
+      <w:pPr>
+        <w:numPr>
+          <w:numId w:val="1021"/>
+          <w:ilvl w:val="0"/>
+        </w:numPr>
+      </w:pPr>
+      <w:r>
+        <w:t xml:space="preserve">CI Low/High: Confidence interval of the breakpoint</w:t>
+      </w:r>
+    </w:p>
+    <w:p>
+      <w:pPr>
+        <w:numPr>
+          <w:numId w:val="1021"/>
+          <w:ilvl w:val="0"/>
+        </w:numPr>
+      </w:pPr>
+      <w:r>
+        <w:t xml:space="preserve">Breakpoint: Thermal optima breakpoint</w:t>
+      </w:r>
+    </w:p>
+    <w:p>
+      <w:pPr>
+        <w:pStyle w:val="SourceCode"/>
+      </w:pPr>
+      <w:r>
+        <w:rPr>
+          <w:rStyle w:val="VerbatimChar"/>
+        </w:rPr>
+        <w:t xml:space="preserve">##          site      P.Score  Davies.Test  CI.Low CI.High breakpoint</w:t>
+      </w:r>
+      <w:r>
+        <w:br/>
+      </w:r>
+      <w:r>
+        <w:rPr>
+          <w:rStyle w:val="VerbatimChar"/>
+        </w:rPr>
+        <w:t xml:space="preserve">## 1   Great Bay 1.513501e-04 0.0006151857 26.0537 29.0353    27.5445</w:t>
+      </w:r>
+      <w:r>
+        <w:br/>
+      </w:r>
+      <w:r>
+        <w:rPr>
+          <w:rStyle w:val="VerbatimChar"/>
+        </w:rPr>
+        <w:t xml:space="preserve">## 2  Woods Hole 1.355661e-10 0.4191475386 20.3966 23.9135    22.1550</w:t>
+      </w:r>
+      <w:r>
+        <w:br/>
+      </w:r>
+      <w:r>
+        <w:rPr>
+          <w:rStyle w:val="VerbatimChar"/>
+        </w:rPr>
+        <w:t xml:space="preserve">## 3      Oyster 3.418056e-02 0.8691763589 25.1749 29.7494    27.4621</w:t>
+      </w:r>
+      <w:r>
+        <w:br/>
+      </w:r>
+      <w:r>
+        <w:rPr>
+          <w:rStyle w:val="VerbatimChar"/>
+        </w:rPr>
+        <w:t xml:space="preserve">## 4    Beaufort 6.195021e-05 0.8964569173 23.7413 27.4960    25.6186</w:t>
+      </w:r>
+      <w:r>
+        <w:br/>
+      </w:r>
+      <w:r>
+        <w:rPr>
+          <w:rStyle w:val="VerbatimChar"/>
+        </w:rPr>
+        <w:t xml:space="preserve">## 5 Folly Beach 9.908718e-06 0.8001403394 20.6380 26.0520    23.3450</w:t>
+      </w:r>
+      <w:r>
+        <w:br/>
+      </w:r>
+      <w:r>
+        <w:rPr>
+          <w:rStyle w:val="VerbatimChar"/>
+        </w:rPr>
+        <w:t xml:space="preserve">## 6    Skidaway 2.705474e-10 0.1706811552 20.6209 24.1080    22.3644</w:t>
+      </w:r>
+      <w:r>
+        <w:br/>
+      </w:r>
+      <w:r>
+        <w:rPr>
+          <w:rStyle w:val="VerbatimChar"/>
+        </w:rPr>
+        <w:t xml:space="preserve">## 7     Willapa 1.695057e-10 0.5011343864 19.8379 22.3878    21.1129</w:t>
+      </w:r>
+      <w:r>
+        <w:br/>
+      </w:r>
+      <w:r>
+        <w:rPr>
+          <w:rStyle w:val="VerbatimChar"/>
+        </w:rPr>
+        <w:t xml:space="preserve">## 8    Humboldt 1.747966e-07 0.5606387987 20.2784 23.9175    22.0979</w:t>
+      </w:r>
+    </w:p>
+    <w:p>
+      <w:pPr>
+        <w:pStyle w:val="Heading2"/>
+      </w:pPr>
+      <w:bookmarkStart w:id="49" w:name="breakpoint-analysis-broken-stick"/>
+      <w:r>
+        <w:t xml:space="preserve">Breakpoint analysis, broken stick</w:t>
+      </w:r>
+      <w:bookmarkEnd w:id="49"/>
+    </w:p>
+    <w:p>
+      <w:pPr>
+        <w:pStyle w:val="FirstParagraph"/>
+      </w:pPr>
+      <w:r>
+        <w:t xml:space="preserve">To be able to complete statistical analysis of the differences in TPC curves, I extracted the x and y componenets of each curve to give me the thermal optima and maximal trait performance, respectively. This extraction is silenced in code. Once we have extracted the thermal optima and maximal trait performance, we can move on to the relationship between environment and each breakpoint componenet.</w:t>
+      </w:r>
+    </w:p>
+    <w:p>
+      <w:pPr>
+        <w:pStyle w:val="Heading3"/>
+      </w:pPr>
+      <w:bookmarkStart w:id="50" w:name="X5cf6d010bbfed80904b84f9bf281a825df446eb"/>
+      <w:r>
+        <w:t xml:space="preserve">Maximum trait Performance (y axis), broken stick</w:t>
+      </w:r>
+      <w:bookmarkEnd w:id="50"/>
+    </w:p>
+    <w:p>
+      <w:pPr>
+        <w:pStyle w:val="FirstParagraph"/>
+      </w:pPr>
+      <w:r>
+        <w:t xml:space="preserve">The AIC table below tells us which environmental predictors best describe the relationship of maximal trait performance across populations.</w:t>
+      </w:r>
+    </w:p>
+    <w:p>
+      <w:pPr>
+        <w:pStyle w:val="SourceCode"/>
+      </w:pPr>
+      <w:r>
+        <w:rPr>
+          <w:rStyle w:val="VerbatimChar"/>
+        </w:rPr>
+        <w:t xml:space="preserve">## </w:t>
+      </w:r>
+      <w:r>
+        <w:br/>
+      </w:r>
+      <w:r>
+        <w:rPr>
+          <w:rStyle w:val="VerbatimChar"/>
+        </w:rPr>
+        <w:t xml:space="preserve">## Model selection based on AICc:</w:t>
+      </w:r>
+      <w:r>
+        <w:br/>
+      </w:r>
+      <w:r>
+        <w:rPr>
+          <w:rStyle w:val="VerbatimChar"/>
+        </w:rPr>
+        <w:t xml:space="preserve">## </w:t>
+      </w:r>
+      <w:r>
+        <w:br/>
+      </w:r>
+      <w:r>
+        <w:rPr>
+          <w:rStyle w:val="VerbatimChar"/>
+        </w:rPr>
+        <w:t xml:space="preserve">##                  K  AICc Delta_AICc AICcWt Cum.Wt    LL</w:t>
+      </w:r>
+      <w:r>
+        <w:br/>
+      </w:r>
+      <w:r>
+        <w:rPr>
+          <w:rStyle w:val="VerbatimChar"/>
+        </w:rPr>
+        <w:t xml:space="preserve">## seasonlength10   3 16.03       0.00   0.49   0.49 -2.01</w:t>
+      </w:r>
+      <w:r>
+        <w:br/>
+      </w:r>
+      <w:r>
+        <w:rPr>
+          <w:rStyle w:val="VerbatimChar"/>
+        </w:rPr>
+        <w:t xml:space="preserve">## nullo            2 16.82       0.80   0.33   0.82 -5.21</w:t>
+      </w:r>
+      <w:r>
+        <w:br/>
+      </w:r>
+      <w:r>
+        <w:rPr>
+          <w:rStyle w:val="VerbatimChar"/>
+        </w:rPr>
+        <w:t xml:space="preserve">## lat              3 21.63       5.60   0.03   0.85 -4.81</w:t>
+      </w:r>
+      <w:r>
+        <w:br/>
+      </w:r>
+      <w:r>
+        <w:rPr>
+          <w:rStyle w:val="VerbatimChar"/>
+        </w:rPr>
+        <w:t xml:space="preserve">## mean             3 22.20       6.17   0.02   0.87 -5.10</w:t>
+      </w:r>
+      <w:r>
+        <w:br/>
+      </w:r>
+      <w:r>
+        <w:rPr>
+          <w:rStyle w:val="VerbatimChar"/>
+        </w:rPr>
+        <w:t xml:space="preserve">## seasonlength16   3 22.27       6.24   0.02   0.89 -5.13</w:t>
+      </w:r>
+      <w:r>
+        <w:br/>
+      </w:r>
+      <w:r>
+        <w:rPr>
+          <w:rStyle w:val="VerbatimChar"/>
+        </w:rPr>
+        <w:t xml:space="preserve">## s.mean           3 22.41       6.38   0.02   0.91 -5.20</w:t>
+      </w:r>
+      <w:r>
+        <w:br/>
+      </w:r>
+      <w:r>
+        <w:rPr>
+          <w:rStyle w:val="VerbatimChar"/>
+        </w:rPr>
+        <w:t xml:space="preserve">## omax             3 22.41       6.38   0.02   0.93 -5.20</w:t>
+      </w:r>
+      <w:r>
+        <w:br/>
+      </w:r>
+      <w:r>
+        <w:rPr>
+          <w:rStyle w:val="VerbatimChar"/>
+        </w:rPr>
+        <w:t xml:space="preserve">## t.mean           3 22.41       6.39   0.02   0.95 -5.21</w:t>
+      </w:r>
+      <w:r>
+        <w:br/>
+      </w:r>
+      <w:r>
+        <w:rPr>
+          <w:rStyle w:val="VerbatimChar"/>
+        </w:rPr>
+        <w:t xml:space="preserve">## q.mean           3 22.42       6.40   0.02   0.97 -5.21</w:t>
+      </w:r>
+      <w:r>
+        <w:br/>
+      </w:r>
+      <w:r>
+        <w:rPr>
+          <w:rStyle w:val="VerbatimChar"/>
+        </w:rPr>
+        <w:t xml:space="preserve">## lato             4 23.25       7.23   0.01   0.98 -0.96</w:t>
+      </w:r>
+      <w:r>
+        <w:br/>
+      </w:r>
+      <w:r>
+        <w:rPr>
+          <w:rStyle w:val="VerbatimChar"/>
+        </w:rPr>
+        <w:t xml:space="preserve">## seasonlengtho10  4 24.77       8.75   0.01   0.99 -1.72</w:t>
+      </w:r>
+      <w:r>
+        <w:br/>
+      </w:r>
+      <w:r>
+        <w:rPr>
+          <w:rStyle w:val="VerbatimChar"/>
+        </w:rPr>
+        <w:t xml:space="preserve">## q.meano          4 26.79      10.76   0.00   0.99 -2.73</w:t>
+      </w:r>
+      <w:r>
+        <w:br/>
+      </w:r>
+      <w:r>
+        <w:rPr>
+          <w:rStyle w:val="VerbatimChar"/>
+        </w:rPr>
+        <w:t xml:space="preserve">## seasonlengtho16  4 26.81      10.79   0.00   1.00 -2.74</w:t>
+      </w:r>
+      <w:r>
+        <w:br/>
+      </w:r>
+      <w:r>
+        <w:rPr>
+          <w:rStyle w:val="VerbatimChar"/>
+        </w:rPr>
+        <w:t xml:space="preserve">## s.meano          4 26.84      10.82   0.00   1.00 -2.75</w:t>
+      </w:r>
+      <w:r>
+        <w:br/>
+      </w:r>
+      <w:r>
+        <w:rPr>
+          <w:rStyle w:val="VerbatimChar"/>
+        </w:rPr>
+        <w:t xml:space="preserve">## t.meano          4 27.36      11.34   0.00   1.00 -3.01</w:t>
+      </w:r>
+      <w:r>
+        <w:br/>
+      </w:r>
+      <w:r>
+        <w:rPr>
+          <w:rStyle w:val="VerbatimChar"/>
+        </w:rPr>
+        <w:t xml:space="preserve">## maxo             4 29.28      13.25   0.00   1.00 -3.97</w:t>
+      </w:r>
+      <w:r>
+        <w:br/>
+      </w:r>
+      <w:r>
+        <w:rPr>
+          <w:rStyle w:val="VerbatimChar"/>
+        </w:rPr>
+        <w:t xml:space="preserve">## meano            4 29.98      13.95   0.00   1.00 -4.32</w:t>
+      </w:r>
+      <w:r>
+        <w:br/>
+      </w:r>
+      <w:r>
+        <w:rPr>
+          <w:rStyle w:val="VerbatimChar"/>
+        </w:rPr>
+        <w:t xml:space="preserve">## o*lat            5 41.61      25.59   0.00   1.00 -0.81</w:t>
+      </w:r>
+      <w:r>
+        <w:br/>
+      </w:r>
+      <w:r>
+        <w:rPr>
+          <w:rStyle w:val="VerbatimChar"/>
+        </w:rPr>
+        <w:t xml:space="preserve">## o*seasonlength10 5 43.42      27.40   0.00   1.00 -1.71</w:t>
+      </w:r>
+      <w:r>
+        <w:br/>
+      </w:r>
+      <w:r>
+        <w:rPr>
+          <w:rStyle w:val="VerbatimChar"/>
+        </w:rPr>
+        <w:t xml:space="preserve">## o*q.mean         5 44.85      28.82   0.00   1.00 -2.42</w:t>
+      </w:r>
+      <w:r>
+        <w:br/>
+      </w:r>
+      <w:r>
+        <w:rPr>
+          <w:rStyle w:val="VerbatimChar"/>
+        </w:rPr>
+        <w:t xml:space="preserve">## o*s.mean         5 44.87      28.84   0.00   1.00 -2.43</w:t>
+      </w:r>
+      <w:r>
+        <w:br/>
+      </w:r>
+      <w:r>
+        <w:rPr>
+          <w:rStyle w:val="VerbatimChar"/>
+        </w:rPr>
+        <w:t xml:space="preserve">## seasonlength16   5 44.97      28.94   0.00   1.00 -2.49</w:t>
+      </w:r>
+      <w:r>
+        <w:br/>
+      </w:r>
+      <w:r>
+        <w:rPr>
+          <w:rStyle w:val="VerbatimChar"/>
+        </w:rPr>
+        <w:t xml:space="preserve">## o*t.mean         5 45.58      29.56   0.00   1.00 -2.79</w:t>
+      </w:r>
+      <w:r>
+        <w:br/>
+      </w:r>
+      <w:r>
+        <w:rPr>
+          <w:rStyle w:val="VerbatimChar"/>
+        </w:rPr>
+        <w:t xml:space="preserve">## o*max            5 46.98      30.95   0.00   1.00 -3.49</w:t>
+      </w:r>
+      <w:r>
+        <w:br/>
+      </w:r>
+      <w:r>
+        <w:rPr>
+          <w:rStyle w:val="VerbatimChar"/>
+        </w:rPr>
+        <w:t xml:space="preserve">## o*mean           5 48.45      32.42   0.00   1.00 -4.22</w:t>
+      </w:r>
+    </w:p>
+    <w:p>
+      <w:pPr>
+        <w:pStyle w:val="FirstParagraph"/>
+      </w:pPr>
+      <w:r>
+        <w:t xml:space="preserve">Here, it appears that the season length as calculated at 10C without ocean is the best predictor. This is followed by latitude, mean sst, and season length calculated at 16C, all without ocean. Latitude doesn’t tell us much about the environment, so let’s take a look at how both season length metrics we calculated perform when calculating maximal trait performance.</w:t>
+      </w:r>
+    </w:p>
+    <w:p>
+      <w:pPr>
         <w:pStyle w:val="Heading4"/>
       </w:pPr>
-      <w:bookmarkStart w:id="52" w:name="Xf1f7d79fa9004cf875b3fac8a3cbeba32adab79"/>
-      <w:r>
-        <w:t xml:space="preserve">Maximal trait performance, season length = 10 C</w:t>
-      </w:r>
-      <w:bookmarkEnd w:id="52"/>
+      <w:bookmarkStart w:id="51" w:name="Xabcfe93c443b82eb33b6454c3098f62f45109eb"/>
+      <w:r>
+        <w:t xml:space="preserve">Maximal trait performance, season length = 16 C</w:t>
+      </w:r>
+      <w:bookmarkEnd w:id="51"/>
     </w:p>
     <w:p>
       <w:pPr>
@@ -4171,7 +3941,7 @@
         <w:rPr>
           <w:rStyle w:val="VerbatimChar"/>
         </w:rPr>
-        <w:t xml:space="preserve">## lm(formula = brkpty ~ seasonlength10, data = brkpts)</w:t>
+        <w:t xml:space="preserve">## lm(formula = brkpty ~ seasonlength16, data = brkpts)</w:t>
       </w:r>
       <w:r>
         <w:br/>
@@ -4198,16 +3968,16 @@
         <w:rPr>
           <w:rStyle w:val="VerbatimChar"/>
         </w:rPr>
-        <w:t xml:space="preserve">##      Min       1Q   Median       3Q      Max </w:t>
-      </w:r>
-      <w:r>
-        <w:br/>
-      </w:r>
-      <w:r>
-        <w:rPr>
-          <w:rStyle w:val="VerbatimChar"/>
-        </w:rPr>
-        <w:t xml:space="preserve">## -0.49443 -0.20332 -0.06673  0.29972  0.44687 </w:t>
+        <w:t xml:space="preserve">##     Min      1Q  Median      3Q     Max </w:t>
+      </w:r>
+      <w:r>
+        <w:br/>
+      </w:r>
+      <w:r>
+        <w:rPr>
+          <w:rStyle w:val="VerbatimChar"/>
+        </w:rPr>
+        <w:t xml:space="preserve">## -0.5467 -0.3379 -0.1735  0.3034  0.8821 </w:t>
       </w:r>
       <w:r>
         <w:br/>
@@ -4243,16 +4013,16 @@
         <w:rPr>
           <w:rStyle w:val="VerbatimChar"/>
         </w:rPr>
-        <w:t xml:space="preserve">## (Intercept)     5.649935   0.590265   9.572 7.43e-05 ***</w:t>
-      </w:r>
-      <w:r>
-        <w:br/>
-      </w:r>
-      <w:r>
-        <w:rPr>
-          <w:rStyle w:val="VerbatimChar"/>
-        </w:rPr>
-        <w:t xml:space="preserve">## seasonlength10 -0.005564   0.002052  -2.711    0.035 *  </w:t>
+        <w:t xml:space="preserve">## (Intercept)     4.323378   0.708748   6.100 0.000884 ***</w:t>
+      </w:r>
+      <w:r>
+        <w:br/>
+      </w:r>
+      <w:r>
+        <w:rPr>
+          <w:rStyle w:val="VerbatimChar"/>
+        </w:rPr>
+        <w:t xml:space="preserve">## seasonlength16 -0.001384   0.004003  -0.346 0.741278    </w:t>
       </w:r>
       <w:r>
         <w:br/>
@@ -4288,25 +4058,36 @@
         <w:rPr>
           <w:rStyle w:val="VerbatimChar"/>
         </w:rPr>
-        <w:t xml:space="preserve">## Residual standard error: 0.3593 on 6 degrees of freedom</w:t>
-      </w:r>
-      <w:r>
-        <w:br/>
-      </w:r>
-      <w:r>
-        <w:rPr>
-          <w:rStyle w:val="VerbatimChar"/>
-        </w:rPr>
-        <w:t xml:space="preserve">## Multiple R-squared:  0.5506, Adjusted R-squared:  0.4757 </w:t>
-      </w:r>
-      <w:r>
-        <w:br/>
-      </w:r>
-      <w:r>
-        <w:rPr>
-          <w:rStyle w:val="VerbatimChar"/>
-        </w:rPr>
-        <w:t xml:space="preserve">## F-statistic: 7.351 on 1 and 6 DF,  p-value: 0.03504</w:t>
+        <w:t xml:space="preserve">## Residual standard error: 0.5308 on 6 degrees of freedom</w:t>
+      </w:r>
+      <w:r>
+        <w:br/>
+      </w:r>
+      <w:r>
+        <w:rPr>
+          <w:rStyle w:val="VerbatimChar"/>
+        </w:rPr>
+        <w:t xml:space="preserve">## Multiple R-squared:  0.01954,    Adjusted R-squared:  -0.1439 </w:t>
+      </w:r>
+      <w:r>
+        <w:br/>
+      </w:r>
+      <w:r>
+        <w:rPr>
+          <w:rStyle w:val="VerbatimChar"/>
+        </w:rPr>
+        <w:t xml:space="preserve">## F-statistic: 0.1196 on 1 and 6 DF,  p-value: 0.7413</w:t>
+      </w:r>
+    </w:p>
+    <w:p>
+      <w:pPr>
+        <w:pStyle w:val="SourceCode"/>
+      </w:pPr>
+      <w:r>
+        <w:rPr>
+          <w:rStyle w:val="VerbatimChar"/>
+        </w:rPr>
+        <w:t xml:space="preserve">## `geom_smooth()` using formula 'y ~ x'</w:t>
       </w:r>
     </w:p>
     <w:p>
@@ -4323,13 +4104,13 @@
               <a:graphicData uri="http://schemas.openxmlformats.org/drawingml/2006/picture">
                 <pic:pic>
                   <pic:nvPicPr>
-                    <pic:cNvPr descr="uro_growth_rate_files/figure-docx/unnamed-chunk-19-1.png" id="0" name="Picture"/>
+                    <pic:cNvPr descr="uro_growth_rate_files/figure-docx/unnamed-chunk-18-1.png" id="0" name="Picture"/>
                     <pic:cNvPicPr>
                       <a:picLocks noChangeArrowheads="1" noChangeAspect="1"/>
                     </pic:cNvPicPr>
                   </pic:nvPicPr>
                   <pic:blipFill>
-                    <a:blip r:embed="rId53"/>
+                    <a:blip r:embed="rId52"/>
                     <a:stretch>
                       <a:fillRect/>
                     </a:stretch>
@@ -4358,47 +4139,13 @@
     </w:p>
     <w:p>
       <w:pPr>
-        <w:pStyle w:val="BodyText"/>
-      </w:pPr>
-      <w:r>
-        <w:t xml:space="preserve">When we look at season length when calcualted at 10C, we see a signficant relationship between maximal trait performance and season length. This trend disappears when we calcualte it at 16C, mostly because our Pacific sites</w:t>
-      </w:r>
-      <w:r>
-        <w:t xml:space="preserve"> </w:t>
-      </w:r>
-      <w:r>
-        <w:t xml:space="preserve">“</w:t>
-      </w:r>
-      <w:r>
-        <w:t xml:space="preserve">ungroup</w:t>
-      </w:r>
-      <w:r>
-        <w:t xml:space="preserve">”</w:t>
-      </w:r>
-      <w:r>
-        <w:t xml:space="preserve"> </w:t>
-      </w:r>
-      <w:r>
-        <w:t xml:space="preserve">from the Atlantic sites. At 10C season length, we could be seeing possible countergradient variation! The one weird point in the Atlantic is Woods Hole. Anecdotally, I could attribute this to the very hot local conditions in the estuary, but can’t say for sure.</w:t>
-      </w:r>
-    </w:p>
-    <w:p>
-      <w:pPr>
-        <w:pStyle w:val="BodyText"/>
-      </w:pPr>
-      <w:r>
-        <w:t xml:space="preserve">But what about the thermal optima?</w:t>
-      </w:r>
-    </w:p>
-    <w:p>
-      <w:pPr>
-        <w:pStyle w:val="Heading3"/>
-      </w:pPr>
-      <w:bookmarkStart w:id="54" w:name="Xc31e734f02155c86ca606bf1bfda9e83cd8764a"/>
-      <w:r>
-        <w:t xml:space="preserve">Thermal Optima (Breakpoint X axis), broken stick</w:t>
-      </w:r>
-      <w:bookmarkEnd w:id="54"/>
+        <w:pStyle w:val="Heading4"/>
+      </w:pPr>
+      <w:bookmarkStart w:id="53" w:name="Xf1f7d79fa9004cf875b3fac8a3cbeba32adab79"/>
+      <w:r>
+        <w:t xml:space="preserve">Maximal trait performance, season length = 10 C</w:t>
+      </w:r>
+      <w:bookmarkEnd w:id="53"/>
     </w:p>
     <w:p>
       <w:pPr>
@@ -4417,7 +4164,16 @@
         <w:rPr>
           <w:rStyle w:val="VerbatimChar"/>
         </w:rPr>
-        <w:t xml:space="preserve">## Model selection based on AICc:</w:t>
+        <w:t xml:space="preserve">## Call:</w:t>
+      </w:r>
+      <w:r>
+        <w:br/>
+      </w:r>
+      <w:r>
+        <w:rPr>
+          <w:rStyle w:val="VerbatimChar"/>
+        </w:rPr>
+        <w:t xml:space="preserve">## lm(formula = brkpty ~ seasonlength10, data = brkpts)</w:t>
       </w:r>
       <w:r>
         <w:br/>
@@ -4435,232 +4191,124 @@
         <w:rPr>
           <w:rStyle w:val="VerbatimChar"/>
         </w:rPr>
-        <w:t xml:space="preserve">##                  K  AICc Delta_AICc AICcWt Cum.Wt     LL</w:t>
-      </w:r>
-      <w:r>
-        <w:br/>
-      </w:r>
-      <w:r>
-        <w:rPr>
-          <w:rStyle w:val="VerbatimChar"/>
-        </w:rPr>
-        <w:t xml:space="preserve">## nullo            2 43.03       0.00   0.49   0.49 -18.32</w:t>
-      </w:r>
-      <w:r>
-        <w:br/>
-      </w:r>
-      <w:r>
-        <w:rPr>
-          <w:rStyle w:val="VerbatimChar"/>
-        </w:rPr>
-        <w:t xml:space="preserve">## mean             3 45.43       2.40   0.15   0.64 -16.72</w:t>
-      </w:r>
-      <w:r>
-        <w:br/>
-      </w:r>
-      <w:r>
-        <w:rPr>
-          <w:rStyle w:val="VerbatimChar"/>
-        </w:rPr>
-        <w:t xml:space="preserve">## seasonlength10   3 47.04       4.01   0.07   0.71 -17.52</w:t>
-      </w:r>
-      <w:r>
-        <w:br/>
-      </w:r>
-      <w:r>
-        <w:rPr>
-          <w:rStyle w:val="VerbatimChar"/>
-        </w:rPr>
-        <w:t xml:space="preserve">## t.mean           3 47.29       4.26   0.06   0.77 -17.65</w:t>
-      </w:r>
-      <w:r>
-        <w:br/>
-      </w:r>
-      <w:r>
-        <w:rPr>
-          <w:rStyle w:val="VerbatimChar"/>
-        </w:rPr>
-        <w:t xml:space="preserve">## q.mean           3 47.48       4.45   0.05   0.82 -17.74</w:t>
-      </w:r>
-      <w:r>
-        <w:br/>
-      </w:r>
-      <w:r>
-        <w:rPr>
-          <w:rStyle w:val="VerbatimChar"/>
-        </w:rPr>
-        <w:t xml:space="preserve">## omax             3 47.64       4.61   0.05   0.87 -17.82</w:t>
-      </w:r>
-      <w:r>
-        <w:br/>
-      </w:r>
-      <w:r>
-        <w:rPr>
-          <w:rStyle w:val="VerbatimChar"/>
-        </w:rPr>
-        <w:t xml:space="preserve">## s.mean           3 47.75       4.72   0.05   0.92 -17.88</w:t>
-      </w:r>
-      <w:r>
-        <w:br/>
-      </w:r>
-      <w:r>
-        <w:rPr>
-          <w:rStyle w:val="VerbatimChar"/>
-        </w:rPr>
-        <w:t xml:space="preserve">## seasonlength16   3 48.21       5.18   0.04   0.95 -18.11</w:t>
-      </w:r>
-      <w:r>
-        <w:br/>
-      </w:r>
-      <w:r>
-        <w:rPr>
-          <w:rStyle w:val="VerbatimChar"/>
-        </w:rPr>
-        <w:t xml:space="preserve">## lat              3 48.48       5.45   0.03   0.99 -18.24</w:t>
-      </w:r>
-      <w:r>
-        <w:br/>
-      </w:r>
-      <w:r>
-        <w:rPr>
-          <w:rStyle w:val="VerbatimChar"/>
-        </w:rPr>
-        <w:t xml:space="preserve">## lato             4 53.99      10.96   0.00   0.99 -16.33</w:t>
-      </w:r>
-      <w:r>
-        <w:br/>
-      </w:r>
-      <w:r>
-        <w:rPr>
-          <w:rStyle w:val="VerbatimChar"/>
-        </w:rPr>
-        <w:t xml:space="preserve">## seasonlengtho10  4 54.05      11.02   0.00   0.99 -16.36</w:t>
-      </w:r>
-      <w:r>
-        <w:br/>
-      </w:r>
-      <w:r>
-        <w:rPr>
-          <w:rStyle w:val="VerbatimChar"/>
-        </w:rPr>
-        <w:t xml:space="preserve">## meano            4 54.06      11.02   0.00   0.99 -16.36</w:t>
-      </w:r>
-      <w:r>
-        <w:br/>
-      </w:r>
-      <w:r>
-        <w:rPr>
-          <w:rStyle w:val="VerbatimChar"/>
-        </w:rPr>
-        <w:t xml:space="preserve">## seasonlengtho16  4 54.38      11.35   0.00   0.99 -16.52</w:t>
-      </w:r>
-      <w:r>
-        <w:br/>
-      </w:r>
-      <w:r>
-        <w:rPr>
-          <w:rStyle w:val="VerbatimChar"/>
-        </w:rPr>
-        <w:t xml:space="preserve">## q.meano          4 54.53      11.50   0.00   1.00 -16.60</w:t>
-      </w:r>
-      <w:r>
-        <w:br/>
-      </w:r>
-      <w:r>
-        <w:rPr>
-          <w:rStyle w:val="VerbatimChar"/>
-        </w:rPr>
-        <w:t xml:space="preserve">## s.meano          4 54.54      11.51   0.00   1.00 -16.60</w:t>
-      </w:r>
-      <w:r>
-        <w:br/>
-      </w:r>
-      <w:r>
-        <w:rPr>
-          <w:rStyle w:val="VerbatimChar"/>
-        </w:rPr>
-        <w:t xml:space="preserve">## t.meano          4 54.67      11.64   0.00   1.00 -16.67</w:t>
-      </w:r>
-      <w:r>
-        <w:br/>
-      </w:r>
-      <w:r>
-        <w:rPr>
-          <w:rStyle w:val="VerbatimChar"/>
-        </w:rPr>
-        <w:t xml:space="preserve">## maxo             4 54.79      11.76   0.00   1.00 -16.73</w:t>
-      </w:r>
-      <w:r>
-        <w:br/>
-      </w:r>
-      <w:r>
-        <w:rPr>
-          <w:rStyle w:val="VerbatimChar"/>
-        </w:rPr>
-        <w:t xml:space="preserve">## o*lat            5 72.05      29.02   0.00   1.00 -16.03</w:t>
-      </w:r>
-      <w:r>
-        <w:br/>
-      </w:r>
-      <w:r>
-        <w:rPr>
-          <w:rStyle w:val="VerbatimChar"/>
-        </w:rPr>
-        <w:t xml:space="preserve">## o*seasonlength10 5 72.30      29.27   0.00   1.00 -16.15</w:t>
-      </w:r>
-      <w:r>
-        <w:br/>
-      </w:r>
-      <w:r>
-        <w:rPr>
-          <w:rStyle w:val="VerbatimChar"/>
-        </w:rPr>
-        <w:t xml:space="preserve">## o*mean           5 72.60      29.57   0.00   1.00 -16.30</w:t>
-      </w:r>
-      <w:r>
-        <w:br/>
-      </w:r>
-      <w:r>
-        <w:rPr>
-          <w:rStyle w:val="VerbatimChar"/>
-        </w:rPr>
-        <w:t xml:space="preserve">## seasonlength16   5 72.94      29.91   0.00   1.00 -16.47</w:t>
-      </w:r>
-      <w:r>
-        <w:br/>
-      </w:r>
-      <w:r>
-        <w:rPr>
-          <w:rStyle w:val="VerbatimChar"/>
-        </w:rPr>
-        <w:t xml:space="preserve">## o*q.mean         5 73.10      30.07   0.00   1.00 -16.55</w:t>
-      </w:r>
-      <w:r>
-        <w:br/>
-      </w:r>
-      <w:r>
-        <w:rPr>
-          <w:rStyle w:val="VerbatimChar"/>
-        </w:rPr>
-        <w:t xml:space="preserve">## o*s.mean         5 73.11      30.08   0.00   1.00 -16.55</w:t>
-      </w:r>
-      <w:r>
-        <w:br/>
-      </w:r>
-      <w:r>
-        <w:rPr>
-          <w:rStyle w:val="VerbatimChar"/>
-        </w:rPr>
-        <w:t xml:space="preserve">## o*t.mean         5 73.23      30.20   0.00   1.00 -16.61</w:t>
-      </w:r>
-      <w:r>
-        <w:br/>
-      </w:r>
-      <w:r>
-        <w:rPr>
-          <w:rStyle w:val="VerbatimChar"/>
-        </w:rPr>
-        <w:t xml:space="preserve">## o*max            5 73.36      30.33   0.00   1.00 -16.68</w:t>
+        <w:t xml:space="preserve">## Residuals:</w:t>
+      </w:r>
+      <w:r>
+        <w:br/>
+      </w:r>
+      <w:r>
+        <w:rPr>
+          <w:rStyle w:val="VerbatimChar"/>
+        </w:rPr>
+        <w:t xml:space="preserve">##      Min       1Q   Median       3Q      Max </w:t>
+      </w:r>
+      <w:r>
+        <w:br/>
+      </w:r>
+      <w:r>
+        <w:rPr>
+          <w:rStyle w:val="VerbatimChar"/>
+        </w:rPr>
+        <w:t xml:space="preserve">## -0.49443 -0.20332 -0.06673  0.29972  0.44687 </w:t>
+      </w:r>
+      <w:r>
+        <w:br/>
+      </w:r>
+      <w:r>
+        <w:rPr>
+          <w:rStyle w:val="VerbatimChar"/>
+        </w:rPr>
+        <w:t xml:space="preserve">## </w:t>
+      </w:r>
+      <w:r>
+        <w:br/>
+      </w:r>
+      <w:r>
+        <w:rPr>
+          <w:rStyle w:val="VerbatimChar"/>
+        </w:rPr>
+        <w:t xml:space="preserve">## Coefficients:</w:t>
+      </w:r>
+      <w:r>
+        <w:br/>
+      </w:r>
+      <w:r>
+        <w:rPr>
+          <w:rStyle w:val="VerbatimChar"/>
+        </w:rPr>
+        <w:t xml:space="preserve">##                 Estimate Std. Error t value Pr(&gt;|t|)    </w:t>
+      </w:r>
+      <w:r>
+        <w:br/>
+      </w:r>
+      <w:r>
+        <w:rPr>
+          <w:rStyle w:val="VerbatimChar"/>
+        </w:rPr>
+        <w:t xml:space="preserve">## (Intercept)     5.649935   0.590265   9.572 7.43e-05 ***</w:t>
+      </w:r>
+      <w:r>
+        <w:br/>
+      </w:r>
+      <w:r>
+        <w:rPr>
+          <w:rStyle w:val="VerbatimChar"/>
+        </w:rPr>
+        <w:t xml:space="preserve">## seasonlength10 -0.005564   0.002052  -2.711    0.035 *  </w:t>
+      </w:r>
+      <w:r>
+        <w:br/>
+      </w:r>
+      <w:r>
+        <w:rPr>
+          <w:rStyle w:val="VerbatimChar"/>
+        </w:rPr>
+        <w:t xml:space="preserve">## ---</w:t>
+      </w:r>
+      <w:r>
+        <w:br/>
+      </w:r>
+      <w:r>
+        <w:rPr>
+          <w:rStyle w:val="VerbatimChar"/>
+        </w:rPr>
+        <w:t xml:space="preserve">## Signif. codes:  0 '***' 0.001 '**' 0.01 '*' 0.05 '.' 0.1 ' ' 1</w:t>
+      </w:r>
+      <w:r>
+        <w:br/>
+      </w:r>
+      <w:r>
+        <w:rPr>
+          <w:rStyle w:val="VerbatimChar"/>
+        </w:rPr>
+        <w:t xml:space="preserve">## </w:t>
+      </w:r>
+      <w:r>
+        <w:br/>
+      </w:r>
+      <w:r>
+        <w:rPr>
+          <w:rStyle w:val="VerbatimChar"/>
+        </w:rPr>
+        <w:t xml:space="preserve">## Residual standard error: 0.3593 on 6 degrees of freedom</w:t>
+      </w:r>
+      <w:r>
+        <w:br/>
+      </w:r>
+      <w:r>
+        <w:rPr>
+          <w:rStyle w:val="VerbatimChar"/>
+        </w:rPr>
+        <w:t xml:space="preserve">## Multiple R-squared:  0.5506, Adjusted R-squared:  0.4757 </w:t>
+      </w:r>
+      <w:r>
+        <w:br/>
+      </w:r>
+      <w:r>
+        <w:rPr>
+          <w:rStyle w:val="VerbatimChar"/>
+        </w:rPr>
+        <w:t xml:space="preserve">## F-statistic: 7.351 on 1 and 6 DF,  p-value: 0.03504</w:t>
       </w:r>
     </w:p>
     <w:p>
@@ -4671,160 +4319,7 @@
         <w:rPr>
           <w:rStyle w:val="VerbatimChar"/>
         </w:rPr>
-        <w:t xml:space="preserve">## </w:t>
-      </w:r>
-      <w:r>
-        <w:br/>
-      </w:r>
-      <w:r>
-        <w:rPr>
-          <w:rStyle w:val="VerbatimChar"/>
-        </w:rPr>
-        <w:t xml:space="preserve">## Call:</w:t>
-      </w:r>
-      <w:r>
-        <w:br/>
-      </w:r>
-      <w:r>
-        <w:rPr>
-          <w:rStyle w:val="VerbatimChar"/>
-        </w:rPr>
-        <w:t xml:space="preserve">## lm(formula = brkptx ~ seasonlength10, data = brkpts)</w:t>
-      </w:r>
-      <w:r>
-        <w:br/>
-      </w:r>
-      <w:r>
-        <w:rPr>
-          <w:rStyle w:val="VerbatimChar"/>
-        </w:rPr>
-        <w:t xml:space="preserve">## </w:t>
-      </w:r>
-      <w:r>
-        <w:br/>
-      </w:r>
-      <w:r>
-        <w:rPr>
-          <w:rStyle w:val="VerbatimChar"/>
-        </w:rPr>
-        <w:t xml:space="preserve">## Residuals:</w:t>
-      </w:r>
-      <w:r>
-        <w:br/>
-      </w:r>
-      <w:r>
-        <w:rPr>
-          <w:rStyle w:val="VerbatimChar"/>
-        </w:rPr>
-        <w:t xml:space="preserve">##     Min      1Q  Median      3Q     Max </w:t>
-      </w:r>
-      <w:r>
-        <w:br/>
-      </w:r>
-      <w:r>
-        <w:rPr>
-          <w:rStyle w:val="VerbatimChar"/>
-        </w:rPr>
-        <w:t xml:space="preserve">## -3.1814 -1.2694 -0.3195  2.0500  2.9938 </w:t>
-      </w:r>
-      <w:r>
-        <w:br/>
-      </w:r>
-      <w:r>
-        <w:rPr>
-          <w:rStyle w:val="VerbatimChar"/>
-        </w:rPr>
-        <w:t xml:space="preserve">## </w:t>
-      </w:r>
-      <w:r>
-        <w:br/>
-      </w:r>
-      <w:r>
-        <w:rPr>
-          <w:rStyle w:val="VerbatimChar"/>
-        </w:rPr>
-        <w:t xml:space="preserve">## Coefficients:</w:t>
-      </w:r>
-      <w:r>
-        <w:br/>
-      </w:r>
-      <w:r>
-        <w:rPr>
-          <w:rStyle w:val="VerbatimChar"/>
-        </w:rPr>
-        <w:t xml:space="preserve">##                Estimate Std. Error t value Pr(&gt;|t|)    </w:t>
-      </w:r>
-      <w:r>
-        <w:br/>
-      </w:r>
-      <w:r>
-        <w:rPr>
-          <w:rStyle w:val="VerbatimChar"/>
-        </w:rPr>
-        <w:t xml:space="preserve">## (Intercept)    28.56345    4.10084   6.965 0.000435 ***</w:t>
-      </w:r>
-      <w:r>
-        <w:br/>
-      </w:r>
-      <w:r>
-        <w:rPr>
-          <w:rStyle w:val="VerbatimChar"/>
-        </w:rPr>
-        <w:t xml:space="preserve">## seasonlength10 -0.01638    0.01426  -1.149 0.294342    </w:t>
-      </w:r>
-      <w:r>
-        <w:br/>
-      </w:r>
-      <w:r>
-        <w:rPr>
-          <w:rStyle w:val="VerbatimChar"/>
-        </w:rPr>
-        <w:t xml:space="preserve">## ---</w:t>
-      </w:r>
-      <w:r>
-        <w:br/>
-      </w:r>
-      <w:r>
-        <w:rPr>
-          <w:rStyle w:val="VerbatimChar"/>
-        </w:rPr>
-        <w:t xml:space="preserve">## Signif. codes:  0 '***' 0.001 '**' 0.01 '*' 0.05 '.' 0.1 ' ' 1</w:t>
-      </w:r>
-      <w:r>
-        <w:br/>
-      </w:r>
-      <w:r>
-        <w:rPr>
-          <w:rStyle w:val="VerbatimChar"/>
-        </w:rPr>
-        <w:t xml:space="preserve">## </w:t>
-      </w:r>
-      <w:r>
-        <w:br/>
-      </w:r>
-      <w:r>
-        <w:rPr>
-          <w:rStyle w:val="VerbatimChar"/>
-        </w:rPr>
-        <w:t xml:space="preserve">## Residual standard error: 2.496 on 6 degrees of freedom</w:t>
-      </w:r>
-      <w:r>
-        <w:br/>
-      </w:r>
-      <w:r>
-        <w:rPr>
-          <w:rStyle w:val="VerbatimChar"/>
-        </w:rPr>
-        <w:t xml:space="preserve">## Multiple R-squared:  0.1803, Adjusted R-squared:  0.0437 </w:t>
-      </w:r>
-      <w:r>
-        <w:br/>
-      </w:r>
-      <w:r>
-        <w:rPr>
-          <w:rStyle w:val="VerbatimChar"/>
-        </w:rPr>
-        <w:t xml:space="preserve">## F-statistic:  1.32 on 1 and 6 DF,  p-value: 0.2943</w:t>
+        <w:t xml:space="preserve">## `geom_smooth()` using formula 'y ~ x'</w:t>
       </w:r>
     </w:p>
     <w:p>
@@ -4841,13 +4336,13 @@
               <a:graphicData uri="http://schemas.openxmlformats.org/drawingml/2006/picture">
                 <pic:pic>
                   <pic:nvPicPr>
-                    <pic:cNvPr descr="uro_growth_rate_files/figure-docx/unnamed-chunk-20-1.png" id="0" name="Picture"/>
+                    <pic:cNvPr descr="uro_growth_rate_files/figure-docx/unnamed-chunk-19-1.png" id="0" name="Picture"/>
                     <pic:cNvPicPr>
                       <a:picLocks noChangeArrowheads="1" noChangeAspect="1"/>
                     </pic:cNvPicPr>
                   </pic:nvPicPr>
                   <pic:blipFill>
-                    <a:blip r:embed="rId55"/>
+                    <a:blip r:embed="rId54"/>
                     <a:stretch>
                       <a:fillRect/>
                     </a:stretch>
@@ -4879,26 +4374,44 @@
         <w:pStyle w:val="BodyText"/>
       </w:pPr>
       <w:r>
-        <w:t xml:space="preserve">Here, mean tempeature is the best predictor. However, season length 10 is also well-supported, so for consistency sake I present season length 10. There is no signficant pattern between season length and thermal optima (none with mean temp either). I can attribute this insignicance mostly to the presence of the Woods Hole population. If we remove this, the trend becomes slightly more signficant. It is worth pointing out this point and that because of our observations, we could attribute this outlier to other environmental effects, although I don’t think we can actually eliminate it from analysis.</w:t>
-      </w:r>
-    </w:p>
-    <w:p>
-      <w:pPr>
-        <w:pStyle w:val="Heading4"/>
-      </w:pPr>
-      <w:bookmarkStart w:id="56" w:name="sensitivity-analysis"/>
-      <w:r>
-        <w:t xml:space="preserve">Sensitivity analysis</w:t>
-      </w:r>
-      <w:bookmarkEnd w:id="56"/>
-    </w:p>
-    <w:p>
-      <w:pPr>
-        <w:pStyle w:val="FirstParagraph"/>
-      </w:pPr>
-      <w:r>
-        <w:t xml:space="preserve">Woods Hole seems to be an outlier for this pattern of decreasing thermal optima with season length. This is possibly due to very local-level effects of where we collected the woods hole population. what would happen if we remove it?</w:t>
-      </w:r>
+        <w:t xml:space="preserve">When we look at season length when calculated at 10C, we see a significant relationship between maximal trait performance and season length. This trend disappears when we calculate it at 16C, mostly because our Pacific sites</w:t>
+      </w:r>
+      <w:r>
+        <w:t xml:space="preserve"> </w:t>
+      </w:r>
+      <w:r>
+        <w:t xml:space="preserve">“</w:t>
+      </w:r>
+      <w:r>
+        <w:t xml:space="preserve">ungroup</w:t>
+      </w:r>
+      <w:r>
+        <w:t xml:space="preserve">”</w:t>
+      </w:r>
+      <w:r>
+        <w:t xml:space="preserve"> </w:t>
+      </w:r>
+      <w:r>
+        <w:t xml:space="preserve">from the Atlantic sites. At 10C season length, we could be seeing possible countergradient variation! The one weird point in the Atlantic is Woods Hole. Anecdotal, I could attribute this to the very hot local conditions in the estuary, but can’t say for sure.</w:t>
+      </w:r>
+    </w:p>
+    <w:p>
+      <w:pPr>
+        <w:pStyle w:val="BodyText"/>
+      </w:pPr>
+      <w:r>
+        <w:t xml:space="preserve">But what about the thermal optima?</w:t>
+      </w:r>
+    </w:p>
+    <w:p>
+      <w:pPr>
+        <w:pStyle w:val="Heading3"/>
+      </w:pPr>
+      <w:bookmarkStart w:id="55" w:name="Xc31e734f02155c86ca606bf1bfda9e83cd8764a"/>
+      <w:r>
+        <w:t xml:space="preserve">Thermal Optima (Breakpoint X axis), broken stick</w:t>
+      </w:r>
+      <w:bookmarkEnd w:id="55"/>
     </w:p>
     <w:p>
       <w:pPr>
@@ -4944,223 +4457,223 @@
         <w:rPr>
           <w:rStyle w:val="VerbatimChar"/>
         </w:rPr>
-        <w:t xml:space="preserve">## nullo            2 39.39       0.00   0.60   0.60 -16.19</w:t>
-      </w:r>
-      <w:r>
-        <w:br/>
-      </w:r>
-      <w:r>
-        <w:rPr>
-          <w:rStyle w:val="VerbatimChar"/>
-        </w:rPr>
-        <w:t xml:space="preserve">## seasonlength10   3 41.79       2.40   0.18   0.78 -13.89</w:t>
-      </w:r>
-      <w:r>
-        <w:br/>
-      </w:r>
-      <w:r>
-        <w:rPr>
-          <w:rStyle w:val="VerbatimChar"/>
-        </w:rPr>
-        <w:t xml:space="preserve">## mean             3 44.00       4.61   0.06   0.84 -15.00</w:t>
-      </w:r>
-      <w:r>
-        <w:br/>
-      </w:r>
-      <w:r>
-        <w:rPr>
-          <w:rStyle w:val="VerbatimChar"/>
-        </w:rPr>
-        <w:t xml:space="preserve">## t.mean           3 45.38       5.99   0.03   0.87 -15.69</w:t>
-      </w:r>
-      <w:r>
-        <w:br/>
-      </w:r>
-      <w:r>
-        <w:rPr>
-          <w:rStyle w:val="VerbatimChar"/>
-        </w:rPr>
-        <w:t xml:space="preserve">## q.mean           3 45.53       6.14   0.03   0.90 -15.77</w:t>
-      </w:r>
-      <w:r>
-        <w:br/>
-      </w:r>
-      <w:r>
-        <w:rPr>
-          <w:rStyle w:val="VerbatimChar"/>
-        </w:rPr>
-        <w:t xml:space="preserve">## omax             3 45.78       6.39   0.02   0.92 -15.89</w:t>
-      </w:r>
-      <w:r>
-        <w:br/>
-      </w:r>
-      <w:r>
-        <w:rPr>
-          <w:rStyle w:val="VerbatimChar"/>
-        </w:rPr>
-        <w:t xml:space="preserve">## s.mean           3 45.83       6.44   0.02   0.95 -15.91</w:t>
-      </w:r>
-      <w:r>
-        <w:br/>
-      </w:r>
-      <w:r>
-        <w:rPr>
-          <w:rStyle w:val="VerbatimChar"/>
-        </w:rPr>
-        <w:t xml:space="preserve">## seasonlength16   3 46.23       6.84   0.02   0.97 -16.12</w:t>
-      </w:r>
-      <w:r>
-        <w:br/>
-      </w:r>
-      <w:r>
-        <w:rPr>
-          <w:rStyle w:val="VerbatimChar"/>
-        </w:rPr>
-        <w:t xml:space="preserve">## lat              3 46.35       6.96   0.02   0.99 -16.18</w:t>
-      </w:r>
-      <w:r>
-        <w:br/>
-      </w:r>
-      <w:r>
-        <w:rPr>
-          <w:rStyle w:val="VerbatimChar"/>
-        </w:rPr>
-        <w:t xml:space="preserve">## seasonlengtho16  4 48.88       9.49   0.01   0.99 -10.44</w:t>
-      </w:r>
-      <w:r>
-        <w:br/>
-      </w:r>
-      <w:r>
-        <w:rPr>
-          <w:rStyle w:val="VerbatimChar"/>
-        </w:rPr>
-        <w:t xml:space="preserve">## seasonlengtho10  4 50.87      11.48   0.00   0.99 -11.43</w:t>
-      </w:r>
-      <w:r>
-        <w:br/>
-      </w:r>
-      <w:r>
-        <w:rPr>
-          <w:rStyle w:val="VerbatimChar"/>
-        </w:rPr>
-        <w:t xml:space="preserve">## lato             4 50.93      11.55   0.00   1.00 -11.47</w:t>
-      </w:r>
-      <w:r>
-        <w:br/>
-      </w:r>
-      <w:r>
-        <w:rPr>
-          <w:rStyle w:val="VerbatimChar"/>
-        </w:rPr>
-        <w:t xml:space="preserve">## s.meano          4 51.27      11.88   0.00   1.00 -11.64</w:t>
-      </w:r>
-      <w:r>
-        <w:br/>
-      </w:r>
-      <w:r>
-        <w:rPr>
-          <w:rStyle w:val="VerbatimChar"/>
-        </w:rPr>
-        <w:t xml:space="preserve">## q.meano          4 51.72      12.33   0.00   1.00 -11.86</w:t>
-      </w:r>
-      <w:r>
-        <w:br/>
-      </w:r>
-      <w:r>
-        <w:rPr>
-          <w:rStyle w:val="VerbatimChar"/>
-        </w:rPr>
-        <w:t xml:space="preserve">## t.meano          4 52.74      13.36   0.00   1.00 -12.37</w:t>
-      </w:r>
-      <w:r>
-        <w:br/>
-      </w:r>
-      <w:r>
-        <w:rPr>
-          <w:rStyle w:val="VerbatimChar"/>
-        </w:rPr>
-        <w:t xml:space="preserve">## maxo             4 54.31      14.93   0.00   1.00 -13.16</w:t>
-      </w:r>
-      <w:r>
-        <w:br/>
-      </w:r>
-      <w:r>
-        <w:rPr>
-          <w:rStyle w:val="VerbatimChar"/>
-        </w:rPr>
-        <w:t xml:space="preserve">## meano            4 56.11      16.72   0.00   1.00 -14.06</w:t>
-      </w:r>
-      <w:r>
-        <w:br/>
-      </w:r>
-      <w:r>
-        <w:rPr>
-          <w:rStyle w:val="VerbatimChar"/>
-        </w:rPr>
-        <w:t xml:space="preserve">## o*lat            5 88.28      48.89   0.00   1.00  -9.14</w:t>
-      </w:r>
-      <w:r>
-        <w:br/>
-      </w:r>
-      <w:r>
-        <w:rPr>
-          <w:rStyle w:val="VerbatimChar"/>
-        </w:rPr>
-        <w:t xml:space="preserve">## o*seasonlength10 5 90.19      50.80   0.00   1.00 -10.09</w:t>
-      </w:r>
-      <w:r>
-        <w:br/>
-      </w:r>
-      <w:r>
-        <w:rPr>
-          <w:rStyle w:val="VerbatimChar"/>
-        </w:rPr>
-        <w:t xml:space="preserve">## seasonlength16   5 90.77      51.38   0.00   1.00 -10.39</w:t>
-      </w:r>
-      <w:r>
-        <w:br/>
-      </w:r>
-      <w:r>
-        <w:rPr>
-          <w:rStyle w:val="VerbatimChar"/>
-        </w:rPr>
-        <w:t xml:space="preserve">## o*s.mean         5 93.24      53.85   0.00   1.00 -11.62</w:t>
-      </w:r>
-      <w:r>
-        <w:br/>
-      </w:r>
-      <w:r>
-        <w:rPr>
-          <w:rStyle w:val="VerbatimChar"/>
-        </w:rPr>
-        <w:t xml:space="preserve">## o*q.mean         5 93.66      54.28   0.00   1.00 -11.83</w:t>
-      </w:r>
-      <w:r>
-        <w:br/>
-      </w:r>
-      <w:r>
-        <w:rPr>
-          <w:rStyle w:val="VerbatimChar"/>
-        </w:rPr>
-        <w:t xml:space="preserve">## o*t.mean         5 94.64      55.25   0.00   1.00 -12.32</w:t>
-      </w:r>
-      <w:r>
-        <w:br/>
-      </w:r>
-      <w:r>
-        <w:rPr>
-          <w:rStyle w:val="VerbatimChar"/>
-        </w:rPr>
-        <w:t xml:space="preserve">## o*max            5 96.24      56.85   0.00   1.00 -13.12</w:t>
-      </w:r>
-      <w:r>
-        <w:br/>
-      </w:r>
-      <w:r>
-        <w:rPr>
-          <w:rStyle w:val="VerbatimChar"/>
-        </w:rPr>
-        <w:t xml:space="preserve">## o*mean           5 97.96      58.57   0.00   1.00 -13.98</w:t>
+        <w:t xml:space="preserve">## nullo            2 43.03       0.00   0.49   0.49 -18.32</w:t>
+      </w:r>
+      <w:r>
+        <w:br/>
+      </w:r>
+      <w:r>
+        <w:rPr>
+          <w:rStyle w:val="VerbatimChar"/>
+        </w:rPr>
+        <w:t xml:space="preserve">## mean             3 45.43       2.40   0.15   0.64 -16.72</w:t>
+      </w:r>
+      <w:r>
+        <w:br/>
+      </w:r>
+      <w:r>
+        <w:rPr>
+          <w:rStyle w:val="VerbatimChar"/>
+        </w:rPr>
+        <w:t xml:space="preserve">## seasonlength10   3 47.04       4.01   0.07   0.71 -17.52</w:t>
+      </w:r>
+      <w:r>
+        <w:br/>
+      </w:r>
+      <w:r>
+        <w:rPr>
+          <w:rStyle w:val="VerbatimChar"/>
+        </w:rPr>
+        <w:t xml:space="preserve">## t.mean           3 47.29       4.26   0.06   0.77 -17.65</w:t>
+      </w:r>
+      <w:r>
+        <w:br/>
+      </w:r>
+      <w:r>
+        <w:rPr>
+          <w:rStyle w:val="VerbatimChar"/>
+        </w:rPr>
+        <w:t xml:space="preserve">## q.mean           3 47.48       4.45   0.05   0.82 -17.74</w:t>
+      </w:r>
+      <w:r>
+        <w:br/>
+      </w:r>
+      <w:r>
+        <w:rPr>
+          <w:rStyle w:val="VerbatimChar"/>
+        </w:rPr>
+        <w:t xml:space="preserve">## omax             3 47.64       4.61   0.05   0.87 -17.82</w:t>
+      </w:r>
+      <w:r>
+        <w:br/>
+      </w:r>
+      <w:r>
+        <w:rPr>
+          <w:rStyle w:val="VerbatimChar"/>
+        </w:rPr>
+        <w:t xml:space="preserve">## s.mean           3 47.75       4.72   0.05   0.92 -17.88</w:t>
+      </w:r>
+      <w:r>
+        <w:br/>
+      </w:r>
+      <w:r>
+        <w:rPr>
+          <w:rStyle w:val="VerbatimChar"/>
+        </w:rPr>
+        <w:t xml:space="preserve">## seasonlength16   3 48.21       5.18   0.04   0.95 -18.11</w:t>
+      </w:r>
+      <w:r>
+        <w:br/>
+      </w:r>
+      <w:r>
+        <w:rPr>
+          <w:rStyle w:val="VerbatimChar"/>
+        </w:rPr>
+        <w:t xml:space="preserve">## lat              3 48.48       5.45   0.03   0.99 -18.24</w:t>
+      </w:r>
+      <w:r>
+        <w:br/>
+      </w:r>
+      <w:r>
+        <w:rPr>
+          <w:rStyle w:val="VerbatimChar"/>
+        </w:rPr>
+        <w:t xml:space="preserve">## lato             4 53.99      10.96   0.00   0.99 -16.33</w:t>
+      </w:r>
+      <w:r>
+        <w:br/>
+      </w:r>
+      <w:r>
+        <w:rPr>
+          <w:rStyle w:val="VerbatimChar"/>
+        </w:rPr>
+        <w:t xml:space="preserve">## seasonlengtho10  4 54.05      11.02   0.00   0.99 -16.36</w:t>
+      </w:r>
+      <w:r>
+        <w:br/>
+      </w:r>
+      <w:r>
+        <w:rPr>
+          <w:rStyle w:val="VerbatimChar"/>
+        </w:rPr>
+        <w:t xml:space="preserve">## meano            4 54.06      11.02   0.00   0.99 -16.36</w:t>
+      </w:r>
+      <w:r>
+        <w:br/>
+      </w:r>
+      <w:r>
+        <w:rPr>
+          <w:rStyle w:val="VerbatimChar"/>
+        </w:rPr>
+        <w:t xml:space="preserve">## seasonlengtho16  4 54.38      11.35   0.00   0.99 -16.52</w:t>
+      </w:r>
+      <w:r>
+        <w:br/>
+      </w:r>
+      <w:r>
+        <w:rPr>
+          <w:rStyle w:val="VerbatimChar"/>
+        </w:rPr>
+        <w:t xml:space="preserve">## q.meano          4 54.53      11.50   0.00   1.00 -16.60</w:t>
+      </w:r>
+      <w:r>
+        <w:br/>
+      </w:r>
+      <w:r>
+        <w:rPr>
+          <w:rStyle w:val="VerbatimChar"/>
+        </w:rPr>
+        <w:t xml:space="preserve">## s.meano          4 54.54      11.51   0.00   1.00 -16.60</w:t>
+      </w:r>
+      <w:r>
+        <w:br/>
+      </w:r>
+      <w:r>
+        <w:rPr>
+          <w:rStyle w:val="VerbatimChar"/>
+        </w:rPr>
+        <w:t xml:space="preserve">## t.meano          4 54.67      11.64   0.00   1.00 -16.67</w:t>
+      </w:r>
+      <w:r>
+        <w:br/>
+      </w:r>
+      <w:r>
+        <w:rPr>
+          <w:rStyle w:val="VerbatimChar"/>
+        </w:rPr>
+        <w:t xml:space="preserve">## maxo             4 54.79      11.76   0.00   1.00 -16.73</w:t>
+      </w:r>
+      <w:r>
+        <w:br/>
+      </w:r>
+      <w:r>
+        <w:rPr>
+          <w:rStyle w:val="VerbatimChar"/>
+        </w:rPr>
+        <w:t xml:space="preserve">## o*lat            5 72.05      29.02   0.00   1.00 -16.03</w:t>
+      </w:r>
+      <w:r>
+        <w:br/>
+      </w:r>
+      <w:r>
+        <w:rPr>
+          <w:rStyle w:val="VerbatimChar"/>
+        </w:rPr>
+        <w:t xml:space="preserve">## o*seasonlength10 5 72.30      29.27   0.00   1.00 -16.15</w:t>
+      </w:r>
+      <w:r>
+        <w:br/>
+      </w:r>
+      <w:r>
+        <w:rPr>
+          <w:rStyle w:val="VerbatimChar"/>
+        </w:rPr>
+        <w:t xml:space="preserve">## o*mean           5 72.60      29.57   0.00   1.00 -16.30</w:t>
+      </w:r>
+      <w:r>
+        <w:br/>
+      </w:r>
+      <w:r>
+        <w:rPr>
+          <w:rStyle w:val="VerbatimChar"/>
+        </w:rPr>
+        <w:t xml:space="preserve">## seasonlength16   5 72.94      29.91   0.00   1.00 -16.47</w:t>
+      </w:r>
+      <w:r>
+        <w:br/>
+      </w:r>
+      <w:r>
+        <w:rPr>
+          <w:rStyle w:val="VerbatimChar"/>
+        </w:rPr>
+        <w:t xml:space="preserve">## o*q.mean         5 73.10      30.07   0.00   1.00 -16.55</w:t>
+      </w:r>
+      <w:r>
+        <w:br/>
+      </w:r>
+      <w:r>
+        <w:rPr>
+          <w:rStyle w:val="VerbatimChar"/>
+        </w:rPr>
+        <w:t xml:space="preserve">## o*s.mean         5 73.11      30.08   0.00   1.00 -16.55</w:t>
+      </w:r>
+      <w:r>
+        <w:br/>
+      </w:r>
+      <w:r>
+        <w:rPr>
+          <w:rStyle w:val="VerbatimChar"/>
+        </w:rPr>
+        <w:t xml:space="preserve">## o*t.mean         5 73.23      30.20   0.00   1.00 -16.61</w:t>
+      </w:r>
+      <w:r>
+        <w:br/>
+      </w:r>
+      <w:r>
+        <w:rPr>
+          <w:rStyle w:val="VerbatimChar"/>
+        </w:rPr>
+        <w:t xml:space="preserve">## o*max            5 73.36      30.33   0.00   1.00 -16.68</w:t>
       </w:r>
     </w:p>
     <w:p>
@@ -5189,7 +4702,7 @@
         <w:rPr>
           <w:rStyle w:val="VerbatimChar"/>
         </w:rPr>
-        <w:t xml:space="preserve">## lm(formula = brkptx ~ seasonlength10, data = brkpts_wh)</w:t>
+        <w:t xml:space="preserve">## lm(formula = brkptx ~ seasonlength10, data = brkpts)</w:t>
       </w:r>
       <w:r>
         <w:br/>
@@ -5216,16 +4729,16 @@
         <w:rPr>
           <w:rStyle w:val="VerbatimChar"/>
         </w:rPr>
-        <w:t xml:space="preserve">##        1        2        3        4        5        6        7 </w:t>
-      </w:r>
-      <w:r>
-        <w:br/>
-      </w:r>
-      <w:r>
-        <w:rPr>
-          <w:rStyle w:val="VerbatimChar"/>
-        </w:rPr>
-        <w:t xml:space="preserve">## -3.34256 -0.47605 -0.07659  1.96145  2.50710 -0.36382 -0.20953 </w:t>
+        <w:t xml:space="preserve">##     Min      1Q  Median      3Q     Max </w:t>
+      </w:r>
+      <w:r>
+        <w:br/>
+      </w:r>
+      <w:r>
+        <w:rPr>
+          <w:rStyle w:val="VerbatimChar"/>
+        </w:rPr>
+        <w:t xml:space="preserve">## -3.1814 -1.2694 -0.3195  2.0500  2.9938 </w:t>
       </w:r>
       <w:r>
         <w:br/>
@@ -5261,16 +4774,16 @@
         <w:rPr>
           <w:rStyle w:val="VerbatimChar"/>
         </w:rPr>
-        <w:t xml:space="preserve">## (Intercept)    32.96679    4.13387   7.975   0.0005 ***</w:t>
-      </w:r>
-      <w:r>
-        <w:br/>
-      </w:r>
-      <w:r>
-        <w:rPr>
-          <w:rStyle w:val="VerbatimChar"/>
-        </w:rPr>
-        <w:t xml:space="preserve">## seasonlength10 -0.02986    0.01386  -2.155   0.0837 .  </w:t>
+        <w:t xml:space="preserve">## (Intercept)    28.56345    4.10084   6.965 0.000435 ***</w:t>
+      </w:r>
+      <w:r>
+        <w:br/>
+      </w:r>
+      <w:r>
+        <w:rPr>
+          <w:rStyle w:val="VerbatimChar"/>
+        </w:rPr>
+        <w:t xml:space="preserve">## seasonlength10 -0.01638    0.01426  -1.149 0.294342    </w:t>
       </w:r>
       <w:r>
         <w:br/>
@@ -5306,25 +4819,36 @@
         <w:rPr>
           <w:rStyle w:val="VerbatimChar"/>
         </w:rPr>
-        <w:t xml:space="preserve">## Residual standard error: 2.084 on 5 degrees of freedom</w:t>
-      </w:r>
-      <w:r>
-        <w:br/>
-      </w:r>
-      <w:r>
-        <w:rPr>
-          <w:rStyle w:val="VerbatimChar"/>
-        </w:rPr>
-        <w:t xml:space="preserve">## Multiple R-squared:  0.4816, Adjusted R-squared:  0.3779 </w:t>
-      </w:r>
-      <w:r>
-        <w:br/>
-      </w:r>
-      <w:r>
-        <w:rPr>
-          <w:rStyle w:val="VerbatimChar"/>
-        </w:rPr>
-        <w:t xml:space="preserve">## F-statistic: 4.645 on 1 and 5 DF,  p-value: 0.0837</w:t>
+        <w:t xml:space="preserve">## Residual standard error: 2.496 on 6 degrees of freedom</w:t>
+      </w:r>
+      <w:r>
+        <w:br/>
+      </w:r>
+      <w:r>
+        <w:rPr>
+          <w:rStyle w:val="VerbatimChar"/>
+        </w:rPr>
+        <w:t xml:space="preserve">## Multiple R-squared:  0.1803, Adjusted R-squared:  0.0437 </w:t>
+      </w:r>
+      <w:r>
+        <w:br/>
+      </w:r>
+      <w:r>
+        <w:rPr>
+          <w:rStyle w:val="VerbatimChar"/>
+        </w:rPr>
+        <w:t xml:space="preserve">## F-statistic:  1.32 on 1 and 6 DF,  p-value: 0.2943</w:t>
+      </w:r>
+    </w:p>
+    <w:p>
+      <w:pPr>
+        <w:pStyle w:val="SourceCode"/>
+      </w:pPr>
+      <w:r>
+        <w:rPr>
+          <w:rStyle w:val="VerbatimChar"/>
+        </w:rPr>
+        <w:t xml:space="preserve">## `geom_smooth()` using formula 'y ~ x'</w:t>
       </w:r>
     </w:p>
     <w:p>
@@ -5341,13 +4865,13 @@
               <a:graphicData uri="http://schemas.openxmlformats.org/drawingml/2006/picture">
                 <pic:pic>
                   <pic:nvPicPr>
-                    <pic:cNvPr descr="uro_growth_rate_files/figure-docx/unnamed-chunk-21-1.png" id="0" name="Picture"/>
+                    <pic:cNvPr descr="uro_growth_rate_files/figure-docx/unnamed-chunk-20-1.png" id="0" name="Picture"/>
                     <pic:cNvPicPr>
                       <a:picLocks noChangeArrowheads="1" noChangeAspect="1"/>
                     </pic:cNvPicPr>
                   </pic:nvPicPr>
                   <pic:blipFill>
-                    <a:blip r:embed="rId57"/>
+                    <a:blip r:embed="rId56"/>
                     <a:stretch>
                       <a:fillRect/>
                     </a:stretch>
@@ -5379,30 +4903,468 @@
         <w:pStyle w:val="BodyText"/>
       </w:pPr>
       <w:r>
-        <w:t xml:space="preserve">With Woods Hole dropped, we see a better indication of a negative relationship between season length and optima. We probably can’t justify droppping Woods Hole, but this is good to know.</w:t>
-      </w:r>
-    </w:p>
-    <w:p>
-      <w:pPr>
-        <w:pStyle w:val="Heading2"/>
-      </w:pPr>
-      <w:bookmarkStart w:id="58" w:name="quadratic"/>
-      <w:r>
-        <w:t xml:space="preserve">Quadratic</w:t>
-      </w:r>
-      <w:bookmarkEnd w:id="58"/>
+        <w:t xml:space="preserve">Here, mean tempeature is the best predictor. However, season length 10 is also well-supported, so for consistency sake I present season length 10. There is no signficant pattern between season length and thermal optima (none with mean temp either). I can attribute this insignicance mostly to the presence of the Woods Hole population. If we remove this, the trend becomes slightly more signficant. It is worth pointing out this point and that because of our observations, we could attribute this outlier to other environmental effects, although I don’t think we can actually eliminate it from analysis.</w:t>
+      </w:r>
+    </w:p>
+    <w:p>
+      <w:pPr>
+        <w:pStyle w:val="Heading4"/>
+      </w:pPr>
+      <w:bookmarkStart w:id="57" w:name="sensitivity-analysis"/>
+      <w:r>
+        <w:t xml:space="preserve">Sensitivity analysis</w:t>
+      </w:r>
+      <w:bookmarkEnd w:id="57"/>
     </w:p>
     <w:p>
       <w:pPr>
         <w:pStyle w:val="FirstParagraph"/>
       </w:pPr>
       <w:r>
-        <w:t xml:space="preserve">One reason we are checking quadratic is that sometimes the optima isn’t the optima! If you closely examine the segmented regressions, you see that in some cases the second segment’s slope does not appear to be negative. Instead, it plateaus. This raises the question whether we can really define our breakpoint as optima. Potentially, we could interpret the breakpoints as the lowest temperature of maximum growth. At any rate, one idea is to redo all the analysis we just did for segmented regression but with a quadratic model, and seeing if we get a similar result in both the stacking but also the trends of the maximal growth and optima as we did with the segmented regression.</w:t>
-      </w:r>
-    </w:p>
-    <w:p>
-      <w:pPr>
-        <w:pStyle w:val="BodyText"/>
+        <w:t xml:space="preserve">Woods Hole seems to be an outlier for this pattern of decreasing thermal optima with season length. This is possibly due to very local-level effects of where we collected the woods hole population. what would happen if we remove it?</w:t>
+      </w:r>
+    </w:p>
+    <w:p>
+      <w:pPr>
+        <w:pStyle w:val="SourceCode"/>
+      </w:pPr>
+      <w:r>
+        <w:rPr>
+          <w:rStyle w:val="VerbatimChar"/>
+        </w:rPr>
+        <w:t xml:space="preserve">## </w:t>
+      </w:r>
+      <w:r>
+        <w:br/>
+      </w:r>
+      <w:r>
+        <w:rPr>
+          <w:rStyle w:val="VerbatimChar"/>
+        </w:rPr>
+        <w:t xml:space="preserve">## Model selection based on AICc:</w:t>
+      </w:r>
+      <w:r>
+        <w:br/>
+      </w:r>
+      <w:r>
+        <w:rPr>
+          <w:rStyle w:val="VerbatimChar"/>
+        </w:rPr>
+        <w:t xml:space="preserve">## </w:t>
+      </w:r>
+      <w:r>
+        <w:br/>
+      </w:r>
+      <w:r>
+        <w:rPr>
+          <w:rStyle w:val="VerbatimChar"/>
+        </w:rPr>
+        <w:t xml:space="preserve">##                  K  AICc Delta_AICc AICcWt Cum.Wt     LL</w:t>
+      </w:r>
+      <w:r>
+        <w:br/>
+      </w:r>
+      <w:r>
+        <w:rPr>
+          <w:rStyle w:val="VerbatimChar"/>
+        </w:rPr>
+        <w:t xml:space="preserve">## nullo            2 39.39       0.00   0.60   0.60 -16.19</w:t>
+      </w:r>
+      <w:r>
+        <w:br/>
+      </w:r>
+      <w:r>
+        <w:rPr>
+          <w:rStyle w:val="VerbatimChar"/>
+        </w:rPr>
+        <w:t xml:space="preserve">## seasonlength10   3 41.79       2.40   0.18   0.78 -13.89</w:t>
+      </w:r>
+      <w:r>
+        <w:br/>
+      </w:r>
+      <w:r>
+        <w:rPr>
+          <w:rStyle w:val="VerbatimChar"/>
+        </w:rPr>
+        <w:t xml:space="preserve">## mean             3 44.00       4.61   0.06   0.84 -15.00</w:t>
+      </w:r>
+      <w:r>
+        <w:br/>
+      </w:r>
+      <w:r>
+        <w:rPr>
+          <w:rStyle w:val="VerbatimChar"/>
+        </w:rPr>
+        <w:t xml:space="preserve">## t.mean           3 45.38       5.99   0.03   0.87 -15.69</w:t>
+      </w:r>
+      <w:r>
+        <w:br/>
+      </w:r>
+      <w:r>
+        <w:rPr>
+          <w:rStyle w:val="VerbatimChar"/>
+        </w:rPr>
+        <w:t xml:space="preserve">## q.mean           3 45.53       6.14   0.03   0.90 -15.77</w:t>
+      </w:r>
+      <w:r>
+        <w:br/>
+      </w:r>
+      <w:r>
+        <w:rPr>
+          <w:rStyle w:val="VerbatimChar"/>
+        </w:rPr>
+        <w:t xml:space="preserve">## omax             3 45.78       6.39   0.02   0.92 -15.89</w:t>
+      </w:r>
+      <w:r>
+        <w:br/>
+      </w:r>
+      <w:r>
+        <w:rPr>
+          <w:rStyle w:val="VerbatimChar"/>
+        </w:rPr>
+        <w:t xml:space="preserve">## s.mean           3 45.83       6.44   0.02   0.95 -15.91</w:t>
+      </w:r>
+      <w:r>
+        <w:br/>
+      </w:r>
+      <w:r>
+        <w:rPr>
+          <w:rStyle w:val="VerbatimChar"/>
+        </w:rPr>
+        <w:t xml:space="preserve">## seasonlength16   3 46.23       6.84   0.02   0.97 -16.12</w:t>
+      </w:r>
+      <w:r>
+        <w:br/>
+      </w:r>
+      <w:r>
+        <w:rPr>
+          <w:rStyle w:val="VerbatimChar"/>
+        </w:rPr>
+        <w:t xml:space="preserve">## lat              3 46.35       6.96   0.02   0.99 -16.18</w:t>
+      </w:r>
+      <w:r>
+        <w:br/>
+      </w:r>
+      <w:r>
+        <w:rPr>
+          <w:rStyle w:val="VerbatimChar"/>
+        </w:rPr>
+        <w:t xml:space="preserve">## seasonlengtho16  4 48.88       9.49   0.01   0.99 -10.44</w:t>
+      </w:r>
+      <w:r>
+        <w:br/>
+      </w:r>
+      <w:r>
+        <w:rPr>
+          <w:rStyle w:val="VerbatimChar"/>
+        </w:rPr>
+        <w:t xml:space="preserve">## seasonlengtho10  4 50.87      11.48   0.00   0.99 -11.43</w:t>
+      </w:r>
+      <w:r>
+        <w:br/>
+      </w:r>
+      <w:r>
+        <w:rPr>
+          <w:rStyle w:val="VerbatimChar"/>
+        </w:rPr>
+        <w:t xml:space="preserve">## lato             4 50.93      11.55   0.00   1.00 -11.47</w:t>
+      </w:r>
+      <w:r>
+        <w:br/>
+      </w:r>
+      <w:r>
+        <w:rPr>
+          <w:rStyle w:val="VerbatimChar"/>
+        </w:rPr>
+        <w:t xml:space="preserve">## s.meano          4 51.27      11.88   0.00   1.00 -11.64</w:t>
+      </w:r>
+      <w:r>
+        <w:br/>
+      </w:r>
+      <w:r>
+        <w:rPr>
+          <w:rStyle w:val="VerbatimChar"/>
+        </w:rPr>
+        <w:t xml:space="preserve">## q.meano          4 51.72      12.33   0.00   1.00 -11.86</w:t>
+      </w:r>
+      <w:r>
+        <w:br/>
+      </w:r>
+      <w:r>
+        <w:rPr>
+          <w:rStyle w:val="VerbatimChar"/>
+        </w:rPr>
+        <w:t xml:space="preserve">## t.meano          4 52.74      13.36   0.00   1.00 -12.37</w:t>
+      </w:r>
+      <w:r>
+        <w:br/>
+      </w:r>
+      <w:r>
+        <w:rPr>
+          <w:rStyle w:val="VerbatimChar"/>
+        </w:rPr>
+        <w:t xml:space="preserve">## maxo             4 54.31      14.93   0.00   1.00 -13.16</w:t>
+      </w:r>
+      <w:r>
+        <w:br/>
+      </w:r>
+      <w:r>
+        <w:rPr>
+          <w:rStyle w:val="VerbatimChar"/>
+        </w:rPr>
+        <w:t xml:space="preserve">## meano            4 56.11      16.72   0.00   1.00 -14.06</w:t>
+      </w:r>
+      <w:r>
+        <w:br/>
+      </w:r>
+      <w:r>
+        <w:rPr>
+          <w:rStyle w:val="VerbatimChar"/>
+        </w:rPr>
+        <w:t xml:space="preserve">## o*lat            5 88.28      48.89   0.00   1.00  -9.14</w:t>
+      </w:r>
+      <w:r>
+        <w:br/>
+      </w:r>
+      <w:r>
+        <w:rPr>
+          <w:rStyle w:val="VerbatimChar"/>
+        </w:rPr>
+        <w:t xml:space="preserve">## o*seasonlength10 5 90.19      50.80   0.00   1.00 -10.09</w:t>
+      </w:r>
+      <w:r>
+        <w:br/>
+      </w:r>
+      <w:r>
+        <w:rPr>
+          <w:rStyle w:val="VerbatimChar"/>
+        </w:rPr>
+        <w:t xml:space="preserve">## seasonlength16   5 90.77      51.38   0.00   1.00 -10.39</w:t>
+      </w:r>
+      <w:r>
+        <w:br/>
+      </w:r>
+      <w:r>
+        <w:rPr>
+          <w:rStyle w:val="VerbatimChar"/>
+        </w:rPr>
+        <w:t xml:space="preserve">## o*s.mean         5 93.24      53.85   0.00   1.00 -11.62</w:t>
+      </w:r>
+      <w:r>
+        <w:br/>
+      </w:r>
+      <w:r>
+        <w:rPr>
+          <w:rStyle w:val="VerbatimChar"/>
+        </w:rPr>
+        <w:t xml:space="preserve">## o*q.mean         5 93.66      54.28   0.00   1.00 -11.83</w:t>
+      </w:r>
+      <w:r>
+        <w:br/>
+      </w:r>
+      <w:r>
+        <w:rPr>
+          <w:rStyle w:val="VerbatimChar"/>
+        </w:rPr>
+        <w:t xml:space="preserve">## o*t.mean         5 94.64      55.25   0.00   1.00 -12.32</w:t>
+      </w:r>
+      <w:r>
+        <w:br/>
+      </w:r>
+      <w:r>
+        <w:rPr>
+          <w:rStyle w:val="VerbatimChar"/>
+        </w:rPr>
+        <w:t xml:space="preserve">## o*max            5 96.24      56.85   0.00   1.00 -13.12</w:t>
+      </w:r>
+      <w:r>
+        <w:br/>
+      </w:r>
+      <w:r>
+        <w:rPr>
+          <w:rStyle w:val="VerbatimChar"/>
+        </w:rPr>
+        <w:t xml:space="preserve">## o*mean           5 97.96      58.57   0.00   1.00 -13.98</w:t>
+      </w:r>
+    </w:p>
+    <w:p>
+      <w:pPr>
+        <w:pStyle w:val="SourceCode"/>
+      </w:pPr>
+      <w:r>
+        <w:rPr>
+          <w:rStyle w:val="VerbatimChar"/>
+        </w:rPr>
+        <w:t xml:space="preserve">## </w:t>
+      </w:r>
+      <w:r>
+        <w:br/>
+      </w:r>
+      <w:r>
+        <w:rPr>
+          <w:rStyle w:val="VerbatimChar"/>
+        </w:rPr>
+        <w:t xml:space="preserve">## Call:</w:t>
+      </w:r>
+      <w:r>
+        <w:br/>
+      </w:r>
+      <w:r>
+        <w:rPr>
+          <w:rStyle w:val="VerbatimChar"/>
+        </w:rPr>
+        <w:t xml:space="preserve">## lm(formula = brkptx ~ seasonlength10, data = brkpts_wh)</w:t>
+      </w:r>
+      <w:r>
+        <w:br/>
+      </w:r>
+      <w:r>
+        <w:rPr>
+          <w:rStyle w:val="VerbatimChar"/>
+        </w:rPr>
+        <w:t xml:space="preserve">## </w:t>
+      </w:r>
+      <w:r>
+        <w:br/>
+      </w:r>
+      <w:r>
+        <w:rPr>
+          <w:rStyle w:val="VerbatimChar"/>
+        </w:rPr>
+        <w:t xml:space="preserve">## Residuals:</w:t>
+      </w:r>
+      <w:r>
+        <w:br/>
+      </w:r>
+      <w:r>
+        <w:rPr>
+          <w:rStyle w:val="VerbatimChar"/>
+        </w:rPr>
+        <w:t xml:space="preserve">##        1        2        3        4        5        6        7 </w:t>
+      </w:r>
+      <w:r>
+        <w:br/>
+      </w:r>
+      <w:r>
+        <w:rPr>
+          <w:rStyle w:val="VerbatimChar"/>
+        </w:rPr>
+        <w:t xml:space="preserve">## -3.34256 -0.47605 -0.07659  1.96145  2.50710 -0.36382 -0.20953 </w:t>
+      </w:r>
+      <w:r>
+        <w:br/>
+      </w:r>
+      <w:r>
+        <w:rPr>
+          <w:rStyle w:val="VerbatimChar"/>
+        </w:rPr>
+        <w:t xml:space="preserve">## </w:t>
+      </w:r>
+      <w:r>
+        <w:br/>
+      </w:r>
+      <w:r>
+        <w:rPr>
+          <w:rStyle w:val="VerbatimChar"/>
+        </w:rPr>
+        <w:t xml:space="preserve">## Coefficients:</w:t>
+      </w:r>
+      <w:r>
+        <w:br/>
+      </w:r>
+      <w:r>
+        <w:rPr>
+          <w:rStyle w:val="VerbatimChar"/>
+        </w:rPr>
+        <w:t xml:space="preserve">##                Estimate Std. Error t value Pr(&gt;|t|)    </w:t>
+      </w:r>
+      <w:r>
+        <w:br/>
+      </w:r>
+      <w:r>
+        <w:rPr>
+          <w:rStyle w:val="VerbatimChar"/>
+        </w:rPr>
+        <w:t xml:space="preserve">## (Intercept)    32.96679    4.13387   7.975   0.0005 ***</w:t>
+      </w:r>
+      <w:r>
+        <w:br/>
+      </w:r>
+      <w:r>
+        <w:rPr>
+          <w:rStyle w:val="VerbatimChar"/>
+        </w:rPr>
+        <w:t xml:space="preserve">## seasonlength10 -0.02986    0.01386  -2.155   0.0837 .  </w:t>
+      </w:r>
+      <w:r>
+        <w:br/>
+      </w:r>
+      <w:r>
+        <w:rPr>
+          <w:rStyle w:val="VerbatimChar"/>
+        </w:rPr>
+        <w:t xml:space="preserve">## ---</w:t>
+      </w:r>
+      <w:r>
+        <w:br/>
+      </w:r>
+      <w:r>
+        <w:rPr>
+          <w:rStyle w:val="VerbatimChar"/>
+        </w:rPr>
+        <w:t xml:space="preserve">## Signif. codes:  0 '***' 0.001 '**' 0.01 '*' 0.05 '.' 0.1 ' ' 1</w:t>
+      </w:r>
+      <w:r>
+        <w:br/>
+      </w:r>
+      <w:r>
+        <w:rPr>
+          <w:rStyle w:val="VerbatimChar"/>
+        </w:rPr>
+        <w:t xml:space="preserve">## </w:t>
+      </w:r>
+      <w:r>
+        <w:br/>
+      </w:r>
+      <w:r>
+        <w:rPr>
+          <w:rStyle w:val="VerbatimChar"/>
+        </w:rPr>
+        <w:t xml:space="preserve">## Residual standard error: 2.084 on 5 degrees of freedom</w:t>
+      </w:r>
+      <w:r>
+        <w:br/>
+      </w:r>
+      <w:r>
+        <w:rPr>
+          <w:rStyle w:val="VerbatimChar"/>
+        </w:rPr>
+        <w:t xml:space="preserve">## Multiple R-squared:  0.4816, Adjusted R-squared:  0.3779 </w:t>
+      </w:r>
+      <w:r>
+        <w:br/>
+      </w:r>
+      <w:r>
+        <w:rPr>
+          <w:rStyle w:val="VerbatimChar"/>
+        </w:rPr>
+        <w:t xml:space="preserve">## F-statistic: 4.645 on 1 and 5 DF,  p-value: 0.0837</w:t>
+      </w:r>
+    </w:p>
+    <w:p>
+      <w:pPr>
+        <w:pStyle w:val="SourceCode"/>
+      </w:pPr>
+      <w:r>
+        <w:rPr>
+          <w:rStyle w:val="VerbatimChar"/>
+        </w:rPr>
+        <w:t xml:space="preserve">## `geom_smooth()` using formula 'y ~ x'</w:t>
+      </w:r>
+    </w:p>
+    <w:p>
+      <w:pPr>
+        <w:pStyle w:val="FirstParagraph"/>
       </w:pPr>
       <w:r>
         <w:drawing>
@@ -5414,13 +5376,13 @@
               <a:graphicData uri="http://schemas.openxmlformats.org/drawingml/2006/picture">
                 <pic:pic>
                   <pic:nvPicPr>
-                    <pic:cNvPr descr="uro_growth_rate_files/figure-docx/unnamed-chunk-22-1.png" id="0" name="Picture"/>
+                    <pic:cNvPr descr="uro_growth_rate_files/figure-docx/unnamed-chunk-21-1.png" id="0" name="Picture"/>
                     <pic:cNvPicPr>
                       <a:picLocks noChangeArrowheads="1" noChangeAspect="1"/>
                     </pic:cNvPicPr>
                   </pic:nvPicPr>
                   <pic:blipFill>
-                    <a:blip r:embed="rId59"/>
+                    <a:blip r:embed="rId58"/>
                     <a:stretch>
                       <a:fillRect/>
                     </a:stretch>
@@ -5446,6 +5408,37 @@
           </wp:inline>
         </w:drawing>
       </w:r>
+    </w:p>
+    <w:p>
+      <w:pPr>
+        <w:pStyle w:val="BodyText"/>
+      </w:pPr>
+      <w:r>
+        <w:t xml:space="preserve">With Woods Hole dropped, we see a better indication of a negative relationship between season length and optima. We probably can’t justify droppping Woods Hole, but this is good to know.</w:t>
+      </w:r>
+    </w:p>
+    <w:p>
+      <w:pPr>
+        <w:pStyle w:val="Heading2"/>
+      </w:pPr>
+      <w:bookmarkStart w:id="59" w:name="quadratic"/>
+      <w:r>
+        <w:t xml:space="preserve">Quadratic</w:t>
+      </w:r>
+      <w:bookmarkEnd w:id="59"/>
+    </w:p>
+    <w:p>
+      <w:pPr>
+        <w:pStyle w:val="FirstParagraph"/>
+      </w:pPr>
+      <w:r>
+        <w:t xml:space="preserve">One reason we are checking quadratic is that sometimes the optima isn’t the optima! If you closely examine the segmented regressions, you see that in some cases the second segment’s slope does not appear to be negative. Instead, it plateaus. This raises the question whether we can really define our breakpoint as optima. Potentially, we could interpret the breakpoints as the lowest temperature of maximum growth. At any rate, one idea is to redo all the analysis we just did for segmented regression but with a quadratic model, and seeing if we get a similar result in both the stacking but also the trends of the maximal growth and optima as we did with the segmented regression.</w:t>
+      </w:r>
+    </w:p>
+    <w:p>
+      <w:pPr>
+        <w:pStyle w:val="BodyText"/>
+      </w:pPr>
       <w:r>
         <w:drawing>
           <wp:inline>
@@ -5456,7 +5449,7 @@
               <a:graphicData uri="http://schemas.openxmlformats.org/drawingml/2006/picture">
                 <pic:pic>
                   <pic:nvPicPr>
-                    <pic:cNvPr descr="uro_growth_rate_files/figure-docx/unnamed-chunk-22-2.png" id="0" name="Picture"/>
+                    <pic:cNvPr descr="uro_growth_rate_files/figure-docx/unnamed-chunk-22-1.png" id="0" name="Picture"/>
                     <pic:cNvPicPr>
                       <a:picLocks noChangeArrowheads="1" noChangeAspect="1"/>
                     </pic:cNvPicPr>
@@ -5498,7 +5491,7 @@
               <a:graphicData uri="http://schemas.openxmlformats.org/drawingml/2006/picture">
                 <pic:pic>
                   <pic:nvPicPr>
-                    <pic:cNvPr descr="uro_growth_rate_files/figure-docx/unnamed-chunk-22-3.png" id="0" name="Picture"/>
+                    <pic:cNvPr descr="uro_growth_rate_files/figure-docx/unnamed-chunk-22-2.png" id="0" name="Picture"/>
                     <pic:cNvPicPr>
                       <a:picLocks noChangeArrowheads="1" noChangeAspect="1"/>
                     </pic:cNvPicPr>
@@ -5540,7 +5533,7 @@
               <a:graphicData uri="http://schemas.openxmlformats.org/drawingml/2006/picture">
                 <pic:pic>
                   <pic:nvPicPr>
-                    <pic:cNvPr descr="uro_growth_rate_files/figure-docx/unnamed-chunk-22-4.png" id="0" name="Picture"/>
+                    <pic:cNvPr descr="uro_growth_rate_files/figure-docx/unnamed-chunk-22-3.png" id="0" name="Picture"/>
                     <pic:cNvPicPr>
                       <a:picLocks noChangeArrowheads="1" noChangeAspect="1"/>
                     </pic:cNvPicPr>
@@ -5582,7 +5575,7 @@
               <a:graphicData uri="http://schemas.openxmlformats.org/drawingml/2006/picture">
                 <pic:pic>
                   <pic:nvPicPr>
-                    <pic:cNvPr descr="uro_growth_rate_files/figure-docx/unnamed-chunk-22-5.png" id="0" name="Picture"/>
+                    <pic:cNvPr descr="uro_growth_rate_files/figure-docx/unnamed-chunk-22-4.png" id="0" name="Picture"/>
                     <pic:cNvPicPr>
                       <a:picLocks noChangeArrowheads="1" noChangeAspect="1"/>
                     </pic:cNvPicPr>
@@ -5624,7 +5617,7 @@
               <a:graphicData uri="http://schemas.openxmlformats.org/drawingml/2006/picture">
                 <pic:pic>
                   <pic:nvPicPr>
-                    <pic:cNvPr descr="uro_growth_rate_files/figure-docx/unnamed-chunk-22-6.png" id="0" name="Picture"/>
+                    <pic:cNvPr descr="uro_growth_rate_files/figure-docx/unnamed-chunk-22-5.png" id="0" name="Picture"/>
                     <pic:cNvPicPr>
                       <a:picLocks noChangeArrowheads="1" noChangeAspect="1"/>
                     </pic:cNvPicPr>
@@ -5666,7 +5659,7 @@
               <a:graphicData uri="http://schemas.openxmlformats.org/drawingml/2006/picture">
                 <pic:pic>
                   <pic:nvPicPr>
-                    <pic:cNvPr descr="uro_growth_rate_files/figure-docx/unnamed-chunk-22-7.png" id="0" name="Picture"/>
+                    <pic:cNvPr descr="uro_growth_rate_files/figure-docx/unnamed-chunk-22-6.png" id="0" name="Picture"/>
                     <pic:cNvPicPr>
                       <a:picLocks noChangeArrowheads="1" noChangeAspect="1"/>
                     </pic:cNvPicPr>
@@ -5699,25 +5692,6 @@
         </w:drawing>
       </w:r>
       <w:r>
-        <w:t xml:space="preserve"> </w:t>
-      </w:r>
-      <w:r>
-        <w:t xml:space="preserve">Here, we see more or less similar patterns of cold pops stacked on warm pops. How do the breakpoints stack up?</w:t>
-      </w:r>
-    </w:p>
-    <w:p>
-      <w:pPr>
-        <w:pStyle w:val="BodyText"/>
-      </w:pPr>
-      <w:r>
-        <w:t xml:space="preserve">Before we extract quadratic breakpoints, let’s line up segmented regression and quadratic regression and see if they look close. The curves do match up nicely, but the breakpoints will be different.</w:t>
-      </w:r>
-    </w:p>
-    <w:p>
-      <w:pPr>
-        <w:pStyle w:val="BodyText"/>
-      </w:pPr>
-      <w:r>
         <w:drawing>
           <wp:inline>
             <wp:extent cx="4620126" cy="3696101"/>
@@ -5727,7 +5701,7 @@
               <a:graphicData uri="http://schemas.openxmlformats.org/drawingml/2006/picture">
                 <pic:pic>
                   <pic:nvPicPr>
-                    <pic:cNvPr descr="uro_growth_rate_files/figure-docx/unnamed-chunk-23-1.png" id="0" name="Picture"/>
+                    <pic:cNvPr descr="uro_growth_rate_files/figure-docx/unnamed-chunk-22-7.png" id="0" name="Picture"/>
                     <pic:cNvPicPr>
                       <a:picLocks noChangeArrowheads="1" noChangeAspect="1"/>
                     </pic:cNvPicPr>
@@ -5759,483 +5733,24 @@
           </wp:inline>
         </w:drawing>
       </w:r>
-    </w:p>
-    <w:p>
-      <w:pPr>
-        <w:pStyle w:val="Heading3"/>
-      </w:pPr>
-      <w:bookmarkStart w:id="67" w:name="thermal-optima-x-breakpoint-quadratic"/>
-      <w:r>
-        <w:t xml:space="preserve">Thermal optima (X Breakpoint), Quadratic</w:t>
-      </w:r>
-      <w:bookmarkEnd w:id="67"/>
-    </w:p>
-    <w:p>
-      <w:pPr>
-        <w:pStyle w:val="SourceCode"/>
-      </w:pPr>
-      <w:r>
-        <w:rPr>
-          <w:rStyle w:val="VerbatimChar"/>
-        </w:rPr>
-        <w:t xml:space="preserve">## </w:t>
-      </w:r>
-      <w:r>
-        <w:br/>
-      </w:r>
-      <w:r>
-        <w:rPr>
-          <w:rStyle w:val="VerbatimChar"/>
-        </w:rPr>
-        <w:t xml:space="preserve">## Model selection based on AICc:</w:t>
-      </w:r>
-      <w:r>
-        <w:br/>
-      </w:r>
-      <w:r>
-        <w:rPr>
-          <w:rStyle w:val="VerbatimChar"/>
-        </w:rPr>
-        <w:t xml:space="preserve">## </w:t>
-      </w:r>
-      <w:r>
-        <w:br/>
-      </w:r>
-      <w:r>
-        <w:rPr>
-          <w:rStyle w:val="VerbatimChar"/>
-        </w:rPr>
-        <w:t xml:space="preserve">##                  K  AICc Delta_AICc AICcWt Cum.Wt     LL</w:t>
-      </w:r>
-      <w:r>
-        <w:br/>
-      </w:r>
-      <w:r>
-        <w:rPr>
-          <w:rStyle w:val="VerbatimChar"/>
-        </w:rPr>
-        <w:t xml:space="preserve">## nullo            2 47.14       0.00   0.57   0.57 -20.37</w:t>
-      </w:r>
-      <w:r>
-        <w:br/>
-      </w:r>
-      <w:r>
-        <w:rPr>
-          <w:rStyle w:val="VerbatimChar"/>
-        </w:rPr>
-        <w:t xml:space="preserve">## mean             3 50.30       3.16   0.12   0.69 -19.15</w:t>
-      </w:r>
-      <w:r>
-        <w:br/>
-      </w:r>
-      <w:r>
-        <w:rPr>
-          <w:rStyle w:val="VerbatimChar"/>
-        </w:rPr>
-        <w:t xml:space="preserve">## omax             3 51.73       4.60   0.06   0.75 -19.87</w:t>
-      </w:r>
-      <w:r>
-        <w:br/>
-      </w:r>
-      <w:r>
-        <w:rPr>
-          <w:rStyle w:val="VerbatimChar"/>
-        </w:rPr>
-        <w:t xml:space="preserve">## seasonlength10   3 51.96       4.82   0.05   0.80 -19.98</w:t>
-      </w:r>
-      <w:r>
-        <w:br/>
-      </w:r>
-      <w:r>
-        <w:rPr>
-          <w:rStyle w:val="VerbatimChar"/>
-        </w:rPr>
-        <w:t xml:space="preserve">## t.mean           3 52.18       5.04   0.05   0.84 -20.09</w:t>
-      </w:r>
-      <w:r>
-        <w:br/>
-      </w:r>
-      <w:r>
-        <w:rPr>
-          <w:rStyle w:val="VerbatimChar"/>
-        </w:rPr>
-        <w:t xml:space="preserve">## q.mean           3 52.35       5.21   0.04   0.89 -20.17</w:t>
-      </w:r>
-      <w:r>
-        <w:br/>
-      </w:r>
-      <w:r>
-        <w:rPr>
-          <w:rStyle w:val="VerbatimChar"/>
-        </w:rPr>
-        <w:t xml:space="preserve">## s.mean           3 52.44       5.30   0.04   0.93 -20.22</w:t>
-      </w:r>
-      <w:r>
-        <w:br/>
-      </w:r>
-      <w:r>
-        <w:rPr>
-          <w:rStyle w:val="VerbatimChar"/>
-        </w:rPr>
-        <w:t xml:space="preserve">## seasonlength16   3 52.71       5.57   0.04   0.96 -20.35</w:t>
-      </w:r>
-      <w:r>
-        <w:br/>
-      </w:r>
-      <w:r>
-        <w:rPr>
-          <w:rStyle w:val="VerbatimChar"/>
-        </w:rPr>
-        <w:t xml:space="preserve">## lat              3 52.74       5.60   0.03   1.00 -20.37</w:t>
-      </w:r>
-      <w:r>
-        <w:br/>
-      </w:r>
-      <w:r>
-        <w:rPr>
-          <w:rStyle w:val="VerbatimChar"/>
-        </w:rPr>
-        <w:t xml:space="preserve">## meano            4 59.38      12.24   0.00   1.00 -19.02</w:t>
-      </w:r>
-      <w:r>
-        <w:br/>
-      </w:r>
-      <w:r>
-        <w:rPr>
-          <w:rStyle w:val="VerbatimChar"/>
-        </w:rPr>
-        <w:t xml:space="preserve">## maxo             4 61.06      13.92   0.00   1.00 -19.86</w:t>
-      </w:r>
-      <w:r>
-        <w:br/>
-      </w:r>
-      <w:r>
-        <w:rPr>
-          <w:rStyle w:val="VerbatimChar"/>
-        </w:rPr>
-        <w:t xml:space="preserve">## seasonlengtho10  4 61.09      13.95   0.00   1.00 -19.88</w:t>
-      </w:r>
-      <w:r>
-        <w:br/>
-      </w:r>
-      <w:r>
-        <w:rPr>
-          <w:rStyle w:val="VerbatimChar"/>
-        </w:rPr>
-        <w:t xml:space="preserve">## lato             4 61.26      14.12   0.00   1.00 -19.96</w:t>
-      </w:r>
-      <w:r>
-        <w:br/>
-      </w:r>
-      <w:r>
-        <w:rPr>
-          <w:rStyle w:val="VerbatimChar"/>
-        </w:rPr>
-        <w:t xml:space="preserve">## seasonlengtho16  4 61.44      14.30   0.00   1.00 -20.05</w:t>
-      </w:r>
-      <w:r>
-        <w:br/>
-      </w:r>
-      <w:r>
-        <w:rPr>
-          <w:rStyle w:val="VerbatimChar"/>
-        </w:rPr>
-        <w:t xml:space="preserve">## t.meano          4 61.48      14.34   0.00   1.00 -20.07</w:t>
-      </w:r>
-      <w:r>
-        <w:br/>
-      </w:r>
-      <w:r>
-        <w:rPr>
-          <w:rStyle w:val="VerbatimChar"/>
-        </w:rPr>
-        <w:t xml:space="preserve">## q.meano          4 61.56      14.43   0.00   1.00 -20.12</w:t>
-      </w:r>
-      <w:r>
-        <w:br/>
-      </w:r>
-      <w:r>
-        <w:rPr>
-          <w:rStyle w:val="VerbatimChar"/>
-        </w:rPr>
-        <w:t xml:space="preserve">## s.meano          4 61.57      14.44   0.00   1.00 -20.12</w:t>
-      </w:r>
-      <w:r>
-        <w:br/>
-      </w:r>
-      <w:r>
-        <w:rPr>
-          <w:rStyle w:val="VerbatimChar"/>
-        </w:rPr>
-        <w:t xml:space="preserve">## o*mean           5 78.04      30.90   0.00   1.00 -19.02</w:t>
-      </w:r>
-      <w:r>
-        <w:br/>
-      </w:r>
-      <w:r>
-        <w:rPr>
-          <w:rStyle w:val="VerbatimChar"/>
-        </w:rPr>
-        <w:t xml:space="preserve">## o*max            5 79.54      32.40   0.00   1.00 -19.77</w:t>
-      </w:r>
-      <w:r>
-        <w:br/>
-      </w:r>
-      <w:r>
-        <w:rPr>
-          <w:rStyle w:val="VerbatimChar"/>
-        </w:rPr>
-        <w:t xml:space="preserve">## o*seasonlength10 5 79.65      32.52   0.00   1.00 -19.83</w:t>
-      </w:r>
-      <w:r>
-        <w:br/>
-      </w:r>
-      <w:r>
-        <w:rPr>
-          <w:rStyle w:val="VerbatimChar"/>
-        </w:rPr>
-        <w:t xml:space="preserve">## o*lat            5 79.81      32.67   0.00   1.00 -19.91</w:t>
-      </w:r>
-      <w:r>
-        <w:br/>
-      </w:r>
-      <w:r>
-        <w:rPr>
-          <w:rStyle w:val="VerbatimChar"/>
-        </w:rPr>
-        <w:t xml:space="preserve">## seasonlength16   5 80.10      32.96   0.00   1.00 -20.05</w:t>
-      </w:r>
-      <w:r>
-        <w:br/>
-      </w:r>
-      <w:r>
-        <w:rPr>
-          <w:rStyle w:val="VerbatimChar"/>
-        </w:rPr>
-        <w:t xml:space="preserve">## o*t.mean         5 80.13      32.99   0.00   1.00 -20.07</w:t>
-      </w:r>
-      <w:r>
-        <w:br/>
-      </w:r>
-      <w:r>
-        <w:rPr>
-          <w:rStyle w:val="VerbatimChar"/>
-        </w:rPr>
-        <w:t xml:space="preserve">## o*q.mean         5 80.22      33.08   0.00   1.00 -20.11</w:t>
-      </w:r>
-      <w:r>
-        <w:br/>
-      </w:r>
-      <w:r>
-        <w:rPr>
-          <w:rStyle w:val="VerbatimChar"/>
-        </w:rPr>
-        <w:t xml:space="preserve">## o*s.mean         5 80.23      33.09   0.00   1.00 -20.11</w:t>
-      </w:r>
-    </w:p>
-    <w:p>
-      <w:pPr>
-        <w:pStyle w:val="SourceCode"/>
-      </w:pPr>
-      <w:r>
-        <w:rPr>
-          <w:rStyle w:val="VerbatimChar"/>
-        </w:rPr>
-        <w:t xml:space="preserve">## </w:t>
-      </w:r>
-      <w:r>
-        <w:br/>
-      </w:r>
-      <w:r>
-        <w:rPr>
-          <w:rStyle w:val="VerbatimChar"/>
-        </w:rPr>
-        <w:t xml:space="preserve">## Call:</w:t>
-      </w:r>
-      <w:r>
-        <w:br/>
-      </w:r>
-      <w:r>
-        <w:rPr>
-          <w:rStyle w:val="VerbatimChar"/>
-        </w:rPr>
-        <w:t xml:space="preserve">## glm(formula = brkptyq ~ mean, family = "gaussian", data = brkpts)</w:t>
-      </w:r>
-      <w:r>
-        <w:br/>
-      </w:r>
-      <w:r>
-        <w:rPr>
-          <w:rStyle w:val="VerbatimChar"/>
-        </w:rPr>
-        <w:t xml:space="preserve">## </w:t>
-      </w:r>
-      <w:r>
-        <w:br/>
-      </w:r>
-      <w:r>
-        <w:rPr>
-          <w:rStyle w:val="VerbatimChar"/>
-        </w:rPr>
-        <w:t xml:space="preserve">## Deviance Residuals: </w:t>
-      </w:r>
-      <w:r>
-        <w:br/>
-      </w:r>
-      <w:r>
-        <w:rPr>
-          <w:rStyle w:val="VerbatimChar"/>
-        </w:rPr>
-        <w:t xml:space="preserve">##     Min       1Q   Median       3Q      Max  </w:t>
-      </w:r>
-      <w:r>
-        <w:br/>
-      </w:r>
-      <w:r>
-        <w:rPr>
-          <w:rStyle w:val="VerbatimChar"/>
-        </w:rPr>
-        <w:t xml:space="preserve">## -3.1107  -1.9277  -0.6359   1.2881   4.9942  </w:t>
-      </w:r>
-      <w:r>
-        <w:br/>
-      </w:r>
-      <w:r>
-        <w:rPr>
-          <w:rStyle w:val="VerbatimChar"/>
-        </w:rPr>
-        <w:t xml:space="preserve">## </w:t>
-      </w:r>
-      <w:r>
-        <w:br/>
-      </w:r>
-      <w:r>
-        <w:rPr>
-          <w:rStyle w:val="VerbatimChar"/>
-        </w:rPr>
-        <w:t xml:space="preserve">## Coefficients:</w:t>
-      </w:r>
-      <w:r>
-        <w:br/>
-      </w:r>
-      <w:r>
-        <w:rPr>
-          <w:rStyle w:val="VerbatimChar"/>
-        </w:rPr>
-        <w:t xml:space="preserve">##             Estimate Std. Error t value Pr(&gt;|t|)   </w:t>
-      </w:r>
-      <w:r>
-        <w:br/>
-      </w:r>
-      <w:r>
-        <w:rPr>
-          <w:rStyle w:val="VerbatimChar"/>
-        </w:rPr>
-        <w:t xml:space="preserve">## (Intercept)  21.3715     5.2134   4.099  0.00636 **</w:t>
-      </w:r>
-      <w:r>
-        <w:br/>
-      </w:r>
-      <w:r>
-        <w:rPr>
-          <w:rStyle w:val="VerbatimChar"/>
-        </w:rPr>
-        <w:t xml:space="preserve">## mean          0.4539     0.3103   1.463  0.19386   </w:t>
-      </w:r>
-      <w:r>
-        <w:br/>
-      </w:r>
-      <w:r>
-        <w:rPr>
-          <w:rStyle w:val="VerbatimChar"/>
-        </w:rPr>
-        <w:t xml:space="preserve">## ---</w:t>
-      </w:r>
-      <w:r>
-        <w:br/>
-      </w:r>
-      <w:r>
-        <w:rPr>
-          <w:rStyle w:val="VerbatimChar"/>
-        </w:rPr>
-        <w:t xml:space="preserve">## Signif. codes:  0 '***' 0.001 '**' 0.01 '*' 0.05 '.' 0.1 ' ' 1</w:t>
-      </w:r>
-      <w:r>
-        <w:br/>
-      </w:r>
-      <w:r>
-        <w:rPr>
-          <w:rStyle w:val="VerbatimChar"/>
-        </w:rPr>
-        <w:t xml:space="preserve">## </w:t>
-      </w:r>
-      <w:r>
-        <w:br/>
-      </w:r>
-      <w:r>
-        <w:rPr>
-          <w:rStyle w:val="VerbatimChar"/>
-        </w:rPr>
-        <w:t xml:space="preserve">## (Dispersion parameter for gaussian family taken to be 9.367229)</w:t>
-      </w:r>
-      <w:r>
-        <w:br/>
-      </w:r>
-      <w:r>
-        <w:rPr>
-          <w:rStyle w:val="VerbatimChar"/>
-        </w:rPr>
-        <w:t xml:space="preserve">## </w:t>
-      </w:r>
-      <w:r>
-        <w:br/>
-      </w:r>
-      <w:r>
-        <w:rPr>
-          <w:rStyle w:val="VerbatimChar"/>
-        </w:rPr>
-        <w:t xml:space="preserve">##     Null deviance: 76.246  on 7  degrees of freedom</w:t>
-      </w:r>
-      <w:r>
-        <w:br/>
-      </w:r>
-      <w:r>
-        <w:rPr>
-          <w:rStyle w:val="VerbatimChar"/>
-        </w:rPr>
-        <w:t xml:space="preserve">## Residual deviance: 56.203  on 6  degrees of freedom</w:t>
-      </w:r>
-      <w:r>
-        <w:br/>
-      </w:r>
-      <w:r>
-        <w:rPr>
-          <w:rStyle w:val="VerbatimChar"/>
-        </w:rPr>
-        <w:t xml:space="preserve">## AIC: 44.299</w:t>
-      </w:r>
-      <w:r>
-        <w:br/>
-      </w:r>
-      <w:r>
-        <w:rPr>
-          <w:rStyle w:val="VerbatimChar"/>
-        </w:rPr>
-        <w:t xml:space="preserve">## </w:t>
-      </w:r>
-      <w:r>
-        <w:br/>
-      </w:r>
-      <w:r>
-        <w:rPr>
-          <w:rStyle w:val="VerbatimChar"/>
-        </w:rPr>
-        <w:t xml:space="preserve">## Number of Fisher Scoring iterations: 2</w:t>
-      </w:r>
-    </w:p>
-    <w:p>
-      <w:pPr>
-        <w:pStyle w:val="FirstParagraph"/>
+      <w:r>
+        <w:t xml:space="preserve"> </w:t>
+      </w:r>
+      <w:r>
+        <w:t xml:space="preserve">Here, we see more or less similar patterns of cold pops stacked on warm pops. How do the breakpoints stack up?</w:t>
+      </w:r>
+    </w:p>
+    <w:p>
+      <w:pPr>
+        <w:pStyle w:val="BodyText"/>
+      </w:pPr>
+      <w:r>
+        <w:t xml:space="preserve">Before we extract quadratic breakpoints, let’s line up segmented regression and quadratic regression and see if they look close. The curves do match up nicely, but the breakpoints will be different.</w:t>
+      </w:r>
+    </w:p>
+    <w:p>
+      <w:pPr>
+        <w:pStyle w:val="BodyText"/>
       </w:pPr>
       <w:r>
         <w:drawing>
@@ -6247,13 +5762,13 @@
               <a:graphicData uri="http://schemas.openxmlformats.org/drawingml/2006/picture">
                 <pic:pic>
                   <pic:nvPicPr>
-                    <pic:cNvPr descr="uro_growth_rate_files/figure-docx/unnamed-chunk-24-1.png" id="0" name="Picture"/>
+                    <pic:cNvPr descr="uro_growth_rate_files/figure-docx/unnamed-chunk-23-1.png" id="0" name="Picture"/>
                     <pic:cNvPicPr>
                       <a:picLocks noChangeArrowheads="1" noChangeAspect="1"/>
                     </pic:cNvPicPr>
                   </pic:nvPicPr>
                   <pic:blipFill>
-                    <a:blip r:embed="rId68"/>
+                    <a:blip r:embed="rId67"/>
                     <a:stretch>
                       <a:fillRect/>
                     </a:stretch>
@@ -6279,22 +5794,16 @@
           </wp:inline>
         </w:drawing>
       </w:r>
-      <w:r>
-        <w:t xml:space="preserve"> </w:t>
-      </w:r>
-      <w:r>
-        <w:t xml:space="preserve">This is not signficant in the slightest. part of the issue is that the quadratic optima for Oyster site is near 34C. Very unlikely! This is likely due to the very small breakpoint change in Oyster that is interpreted by the quadratic as a single slope. Basically, nothing predicts it well</w:t>
-      </w:r>
     </w:p>
     <w:p>
       <w:pPr>
         <w:pStyle w:val="Heading3"/>
       </w:pPr>
-      <w:bookmarkStart w:id="69" w:name="Xaf923919e4d71722a48883a0b640b802f84475d"/>
-      <w:r>
-        <w:t xml:space="preserve">Maximal trait performance (Y Breakpoint), Quadratic</w:t>
-      </w:r>
-      <w:bookmarkEnd w:id="69"/>
+      <w:bookmarkStart w:id="68" w:name="thermal-optima-x-breakpoint-quadratic"/>
+      <w:r>
+        <w:t xml:space="preserve">Thermal optima (X Breakpoint), Quadratic</w:t>
+      </w:r>
+      <w:bookmarkEnd w:id="68"/>
     </w:p>
     <w:p>
       <w:pPr>
@@ -6331,232 +5840,232 @@
         <w:rPr>
           <w:rStyle w:val="VerbatimChar"/>
         </w:rPr>
-        <w:t xml:space="preserve">##                  K  AICc Delta_AICc AICcWt Cum.Wt    LL</w:t>
-      </w:r>
-      <w:r>
-        <w:br/>
-      </w:r>
-      <w:r>
-        <w:rPr>
-          <w:rStyle w:val="VerbatimChar"/>
-        </w:rPr>
-        <w:t xml:space="preserve">## nullo            2 16.72       0.00   0.49   0.49 -5.16</w:t>
-      </w:r>
-      <w:r>
-        <w:br/>
-      </w:r>
-      <w:r>
-        <w:rPr>
-          <w:rStyle w:val="VerbatimChar"/>
-        </w:rPr>
-        <w:t xml:space="preserve">## seasonlength10   3 18.07       1.35   0.25   0.74 -3.04</w:t>
-      </w:r>
-      <w:r>
-        <w:br/>
-      </w:r>
-      <w:r>
-        <w:rPr>
-          <w:rStyle w:val="VerbatimChar"/>
-        </w:rPr>
-        <w:t xml:space="preserve">## lat              3 20.83       4.11   0.06   0.80 -4.41</w:t>
-      </w:r>
-      <w:r>
-        <w:br/>
-      </w:r>
-      <w:r>
-        <w:rPr>
-          <w:rStyle w:val="VerbatimChar"/>
-        </w:rPr>
-        <w:t xml:space="preserve">## seasonlength16   3 21.85       5.13   0.04   0.84 -4.93</w:t>
-      </w:r>
-      <w:r>
-        <w:br/>
-      </w:r>
-      <w:r>
-        <w:rPr>
-          <w:rStyle w:val="VerbatimChar"/>
-        </w:rPr>
-        <w:t xml:space="preserve">## mean             3 22.12       5.40   0.03   0.87 -5.06</w:t>
-      </w:r>
-      <w:r>
-        <w:br/>
-      </w:r>
-      <w:r>
-        <w:rPr>
-          <w:rStyle w:val="VerbatimChar"/>
-        </w:rPr>
-        <w:t xml:space="preserve">## s.mean           3 22.19       5.47   0.03   0.90 -5.10</w:t>
-      </w:r>
-      <w:r>
-        <w:br/>
-      </w:r>
-      <w:r>
-        <w:rPr>
-          <w:rStyle w:val="VerbatimChar"/>
-        </w:rPr>
-        <w:t xml:space="preserve">## q.mean           3 22.27       5.55   0.03   0.93 -5.13</w:t>
-      </w:r>
-      <w:r>
-        <w:br/>
-      </w:r>
-      <w:r>
-        <w:rPr>
-          <w:rStyle w:val="VerbatimChar"/>
-        </w:rPr>
-        <w:t xml:space="preserve">## omax             3 22.28       5.56   0.03   0.96 -5.14</w:t>
-      </w:r>
-      <w:r>
-        <w:br/>
-      </w:r>
-      <w:r>
-        <w:rPr>
-          <w:rStyle w:val="VerbatimChar"/>
-        </w:rPr>
-        <w:t xml:space="preserve">## t.mean           3 22.30       5.58   0.03   0.99 -5.15</w:t>
-      </w:r>
-      <w:r>
-        <w:br/>
-      </w:r>
-      <w:r>
-        <w:rPr>
-          <w:rStyle w:val="VerbatimChar"/>
-        </w:rPr>
-        <w:t xml:space="preserve">## lato             4 27.02      10.30   0.00   0.99 -2.84</w:t>
-      </w:r>
-      <w:r>
-        <w:br/>
-      </w:r>
-      <w:r>
-        <w:rPr>
-          <w:rStyle w:val="VerbatimChar"/>
-        </w:rPr>
-        <w:t xml:space="preserve">## seasonlengtho10  4 27.38      10.66   0.00   1.00 -3.02</w:t>
-      </w:r>
-      <w:r>
-        <w:br/>
-      </w:r>
-      <w:r>
-        <w:rPr>
-          <w:rStyle w:val="VerbatimChar"/>
-        </w:rPr>
-        <w:t xml:space="preserve">## seasonlengtho16  4 29.47      12.76   0.00   1.00 -4.07</w:t>
-      </w:r>
-      <w:r>
-        <w:br/>
-      </w:r>
-      <w:r>
-        <w:rPr>
-          <w:rStyle w:val="VerbatimChar"/>
-        </w:rPr>
-        <w:t xml:space="preserve">## s.meano          4 30.15      13.43   0.00   1.00 -4.41</w:t>
-      </w:r>
-      <w:r>
-        <w:br/>
-      </w:r>
-      <w:r>
-        <w:rPr>
-          <w:rStyle w:val="VerbatimChar"/>
-        </w:rPr>
-        <w:t xml:space="preserve">## q.meano          4 30.24      13.52   0.00   1.00 -4.45</w:t>
-      </w:r>
-      <w:r>
-        <w:br/>
-      </w:r>
-      <w:r>
-        <w:rPr>
-          <w:rStyle w:val="VerbatimChar"/>
-        </w:rPr>
-        <w:t xml:space="preserve">## t.meano          4 30.59      13.87   0.00   1.00 -4.63</w:t>
-      </w:r>
-      <w:r>
-        <w:br/>
-      </w:r>
-      <w:r>
-        <w:rPr>
-          <w:rStyle w:val="VerbatimChar"/>
-        </w:rPr>
-        <w:t xml:space="preserve">## meano            4 31.40      14.68   0.00   1.00 -5.03</w:t>
-      </w:r>
-      <w:r>
-        <w:br/>
-      </w:r>
-      <w:r>
-        <w:rPr>
-          <w:rStyle w:val="VerbatimChar"/>
-        </w:rPr>
-        <w:t xml:space="preserve">## maxo             4 31.40      14.68   0.00   1.00 -5.03</w:t>
-      </w:r>
-      <w:r>
-        <w:br/>
-      </w:r>
-      <w:r>
-        <w:rPr>
-          <w:rStyle w:val="VerbatimChar"/>
-        </w:rPr>
-        <w:t xml:space="preserve">## o*lat            5 45.68      28.96   0.00   1.00 -2.84</w:t>
-      </w:r>
-      <w:r>
-        <w:br/>
-      </w:r>
-      <w:r>
-        <w:rPr>
-          <w:rStyle w:val="VerbatimChar"/>
-        </w:rPr>
-        <w:t xml:space="preserve">## o*seasonlength10 5 46.00      29.28   0.00   1.00 -3.00</w:t>
-      </w:r>
-      <w:r>
-        <w:br/>
-      </w:r>
-      <w:r>
-        <w:rPr>
-          <w:rStyle w:val="VerbatimChar"/>
-        </w:rPr>
-        <w:t xml:space="preserve">## seasonlength16   5 47.42      30.70   0.00   1.00 -3.71</w:t>
-      </w:r>
-      <w:r>
-        <w:br/>
-      </w:r>
-      <w:r>
-        <w:rPr>
-          <w:rStyle w:val="VerbatimChar"/>
-        </w:rPr>
-        <w:t xml:space="preserve">## o*s.mean         5 48.10      31.38   0.00   1.00 -4.05</w:t>
-      </w:r>
-      <w:r>
-        <w:br/>
-      </w:r>
-      <w:r>
-        <w:rPr>
-          <w:rStyle w:val="VerbatimChar"/>
-        </w:rPr>
-        <w:t xml:space="preserve">## o*q.mean         5 48.23      31.51   0.00   1.00 -4.11</w:t>
-      </w:r>
-      <w:r>
-        <w:br/>
-      </w:r>
-      <w:r>
-        <w:rPr>
-          <w:rStyle w:val="VerbatimChar"/>
-        </w:rPr>
-        <w:t xml:space="preserve">## o*t.mean         5 48.70      31.98   0.00   1.00 -4.35</w:t>
-      </w:r>
-      <w:r>
-        <w:br/>
-      </w:r>
-      <w:r>
-        <w:rPr>
-          <w:rStyle w:val="VerbatimChar"/>
-        </w:rPr>
-        <w:t xml:space="preserve">## o*max            5 49.47      32.75   0.00   1.00 -4.73</w:t>
-      </w:r>
-      <w:r>
-        <w:br/>
-      </w:r>
-      <w:r>
-        <w:rPr>
-          <w:rStyle w:val="VerbatimChar"/>
-        </w:rPr>
-        <w:t xml:space="preserve">## o*mean           5 49.64      32.92   0.00   1.00 -4.82</w:t>
+        <w:t xml:space="preserve">##                  K  AICc Delta_AICc AICcWt Cum.Wt     LL</w:t>
+      </w:r>
+      <w:r>
+        <w:br/>
+      </w:r>
+      <w:r>
+        <w:rPr>
+          <w:rStyle w:val="VerbatimChar"/>
+        </w:rPr>
+        <w:t xml:space="preserve">## nullo            2 47.14       0.00   0.57   0.57 -20.37</w:t>
+      </w:r>
+      <w:r>
+        <w:br/>
+      </w:r>
+      <w:r>
+        <w:rPr>
+          <w:rStyle w:val="VerbatimChar"/>
+        </w:rPr>
+        <w:t xml:space="preserve">## mean             3 50.30       3.16   0.12   0.69 -19.15</w:t>
+      </w:r>
+      <w:r>
+        <w:br/>
+      </w:r>
+      <w:r>
+        <w:rPr>
+          <w:rStyle w:val="VerbatimChar"/>
+        </w:rPr>
+        <w:t xml:space="preserve">## omax             3 51.73       4.60   0.06   0.75 -19.87</w:t>
+      </w:r>
+      <w:r>
+        <w:br/>
+      </w:r>
+      <w:r>
+        <w:rPr>
+          <w:rStyle w:val="VerbatimChar"/>
+        </w:rPr>
+        <w:t xml:space="preserve">## seasonlength10   3 51.96       4.82   0.05   0.80 -19.98</w:t>
+      </w:r>
+      <w:r>
+        <w:br/>
+      </w:r>
+      <w:r>
+        <w:rPr>
+          <w:rStyle w:val="VerbatimChar"/>
+        </w:rPr>
+        <w:t xml:space="preserve">## t.mean           3 52.18       5.04   0.05   0.84 -20.09</w:t>
+      </w:r>
+      <w:r>
+        <w:br/>
+      </w:r>
+      <w:r>
+        <w:rPr>
+          <w:rStyle w:val="VerbatimChar"/>
+        </w:rPr>
+        <w:t xml:space="preserve">## q.mean           3 52.35       5.21   0.04   0.89 -20.17</w:t>
+      </w:r>
+      <w:r>
+        <w:br/>
+      </w:r>
+      <w:r>
+        <w:rPr>
+          <w:rStyle w:val="VerbatimChar"/>
+        </w:rPr>
+        <w:t xml:space="preserve">## s.mean           3 52.44       5.30   0.04   0.93 -20.22</w:t>
+      </w:r>
+      <w:r>
+        <w:br/>
+      </w:r>
+      <w:r>
+        <w:rPr>
+          <w:rStyle w:val="VerbatimChar"/>
+        </w:rPr>
+        <w:t xml:space="preserve">## seasonlength16   3 52.71       5.57   0.04   0.96 -20.35</w:t>
+      </w:r>
+      <w:r>
+        <w:br/>
+      </w:r>
+      <w:r>
+        <w:rPr>
+          <w:rStyle w:val="VerbatimChar"/>
+        </w:rPr>
+        <w:t xml:space="preserve">## lat              3 52.74       5.60   0.03   1.00 -20.37</w:t>
+      </w:r>
+      <w:r>
+        <w:br/>
+      </w:r>
+      <w:r>
+        <w:rPr>
+          <w:rStyle w:val="VerbatimChar"/>
+        </w:rPr>
+        <w:t xml:space="preserve">## meano            4 59.38      12.24   0.00   1.00 -19.02</w:t>
+      </w:r>
+      <w:r>
+        <w:br/>
+      </w:r>
+      <w:r>
+        <w:rPr>
+          <w:rStyle w:val="VerbatimChar"/>
+        </w:rPr>
+        <w:t xml:space="preserve">## maxo             4 61.06      13.92   0.00   1.00 -19.86</w:t>
+      </w:r>
+      <w:r>
+        <w:br/>
+      </w:r>
+      <w:r>
+        <w:rPr>
+          <w:rStyle w:val="VerbatimChar"/>
+        </w:rPr>
+        <w:t xml:space="preserve">## seasonlengtho10  4 61.09      13.95   0.00   1.00 -19.88</w:t>
+      </w:r>
+      <w:r>
+        <w:br/>
+      </w:r>
+      <w:r>
+        <w:rPr>
+          <w:rStyle w:val="VerbatimChar"/>
+        </w:rPr>
+        <w:t xml:space="preserve">## lato             4 61.26      14.12   0.00   1.00 -19.96</w:t>
+      </w:r>
+      <w:r>
+        <w:br/>
+      </w:r>
+      <w:r>
+        <w:rPr>
+          <w:rStyle w:val="VerbatimChar"/>
+        </w:rPr>
+        <w:t xml:space="preserve">## seasonlengtho16  4 61.44      14.30   0.00   1.00 -20.05</w:t>
+      </w:r>
+      <w:r>
+        <w:br/>
+      </w:r>
+      <w:r>
+        <w:rPr>
+          <w:rStyle w:val="VerbatimChar"/>
+        </w:rPr>
+        <w:t xml:space="preserve">## t.meano          4 61.48      14.34   0.00   1.00 -20.07</w:t>
+      </w:r>
+      <w:r>
+        <w:br/>
+      </w:r>
+      <w:r>
+        <w:rPr>
+          <w:rStyle w:val="VerbatimChar"/>
+        </w:rPr>
+        <w:t xml:space="preserve">## q.meano          4 61.56      14.43   0.00   1.00 -20.12</w:t>
+      </w:r>
+      <w:r>
+        <w:br/>
+      </w:r>
+      <w:r>
+        <w:rPr>
+          <w:rStyle w:val="VerbatimChar"/>
+        </w:rPr>
+        <w:t xml:space="preserve">## s.meano          4 61.57      14.44   0.00   1.00 -20.12</w:t>
+      </w:r>
+      <w:r>
+        <w:br/>
+      </w:r>
+      <w:r>
+        <w:rPr>
+          <w:rStyle w:val="VerbatimChar"/>
+        </w:rPr>
+        <w:t xml:space="preserve">## o*mean           5 78.04      30.90   0.00   1.00 -19.02</w:t>
+      </w:r>
+      <w:r>
+        <w:br/>
+      </w:r>
+      <w:r>
+        <w:rPr>
+          <w:rStyle w:val="VerbatimChar"/>
+        </w:rPr>
+        <w:t xml:space="preserve">## o*max            5 79.54      32.40   0.00   1.00 -19.77</w:t>
+      </w:r>
+      <w:r>
+        <w:br/>
+      </w:r>
+      <w:r>
+        <w:rPr>
+          <w:rStyle w:val="VerbatimChar"/>
+        </w:rPr>
+        <w:t xml:space="preserve">## o*seasonlength10 5 79.65      32.52   0.00   1.00 -19.83</w:t>
+      </w:r>
+      <w:r>
+        <w:br/>
+      </w:r>
+      <w:r>
+        <w:rPr>
+          <w:rStyle w:val="VerbatimChar"/>
+        </w:rPr>
+        <w:t xml:space="preserve">## o*lat            5 79.81      32.67   0.00   1.00 -19.91</w:t>
+      </w:r>
+      <w:r>
+        <w:br/>
+      </w:r>
+      <w:r>
+        <w:rPr>
+          <w:rStyle w:val="VerbatimChar"/>
+        </w:rPr>
+        <w:t xml:space="preserve">## seasonlength16   5 80.10      32.96   0.00   1.00 -20.05</w:t>
+      </w:r>
+      <w:r>
+        <w:br/>
+      </w:r>
+      <w:r>
+        <w:rPr>
+          <w:rStyle w:val="VerbatimChar"/>
+        </w:rPr>
+        <w:t xml:space="preserve">## o*t.mean         5 80.13      32.99   0.00   1.00 -20.07</w:t>
+      </w:r>
+      <w:r>
+        <w:br/>
+      </w:r>
+      <w:r>
+        <w:rPr>
+          <w:rStyle w:val="VerbatimChar"/>
+        </w:rPr>
+        <w:t xml:space="preserve">## o*q.mean         5 80.22      33.08   0.00   1.00 -20.11</w:t>
+      </w:r>
+      <w:r>
+        <w:br/>
+      </w:r>
+      <w:r>
+        <w:rPr>
+          <w:rStyle w:val="VerbatimChar"/>
+        </w:rPr>
+        <w:t xml:space="preserve">## o*s.mean         5 80.23      33.09   0.00   1.00 -20.11</w:t>
       </w:r>
     </w:p>
     <w:p>
@@ -6585,16 +6094,7 @@
         <w:rPr>
           <w:rStyle w:val="VerbatimChar"/>
         </w:rPr>
-        <w:t xml:space="preserve">## glm(formula = brkptxq ~ seasonlength10, family = "gaussian", </w:t>
-      </w:r>
-      <w:r>
-        <w:br/>
-      </w:r>
-      <w:r>
-        <w:rPr>
-          <w:rStyle w:val="VerbatimChar"/>
-        </w:rPr>
-        <w:t xml:space="preserve">##     data = brkpts)</w:t>
+        <w:t xml:space="preserve">## glm(formula = brkptyq ~ mean, family = "gaussian", data = brkpts)</w:t>
       </w:r>
       <w:r>
         <w:br/>
@@ -6621,16 +6121,16 @@
         <w:rPr>
           <w:rStyle w:val="VerbatimChar"/>
         </w:rPr>
-        <w:t xml:space="preserve">##      Min        1Q    Median        3Q       Max  </w:t>
-      </w:r>
-      <w:r>
-        <w:br/>
-      </w:r>
-      <w:r>
-        <w:rPr>
-          <w:rStyle w:val="VerbatimChar"/>
-        </w:rPr>
-        <w:t xml:space="preserve">## -0.58531  -0.19727   0.03542   0.19236   0.63475  </w:t>
+        <w:t xml:space="preserve">##     Min       1Q   Median       3Q      Max  </w:t>
+      </w:r>
+      <w:r>
+        <w:br/>
+      </w:r>
+      <w:r>
+        <w:rPr>
+          <w:rStyle w:val="VerbatimChar"/>
+        </w:rPr>
+        <w:t xml:space="preserve">## -3.1107  -1.9277  -0.6359   1.2881   4.9942  </w:t>
       </w:r>
       <w:r>
         <w:br/>
@@ -6657,25 +6157,25 @@
         <w:rPr>
           <w:rStyle w:val="VerbatimChar"/>
         </w:rPr>
-        <w:t xml:space="preserve">##                 Estimate Std. Error t value Pr(&gt;|t|)    </w:t>
-      </w:r>
-      <w:r>
-        <w:br/>
-      </w:r>
-      <w:r>
-        <w:rPr>
-          <w:rStyle w:val="VerbatimChar"/>
-        </w:rPr>
-        <w:t xml:space="preserve">## (Intercept)     5.536229   0.670849   8.253 0.000171 ***</w:t>
-      </w:r>
-      <w:r>
-        <w:br/>
-      </w:r>
-      <w:r>
-        <w:rPr>
-          <w:rStyle w:val="VerbatimChar"/>
-        </w:rPr>
-        <w:t xml:space="preserve">## seasonlength10 -0.004781   0.002332  -2.050 0.086290 .  </w:t>
+        <w:t xml:space="preserve">##             Estimate Std. Error t value Pr(&gt;|t|)   </w:t>
+      </w:r>
+      <w:r>
+        <w:br/>
+      </w:r>
+      <w:r>
+        <w:rPr>
+          <w:rStyle w:val="VerbatimChar"/>
+        </w:rPr>
+        <w:t xml:space="preserve">## (Intercept)  21.3715     5.2134   4.099  0.00636 **</w:t>
+      </w:r>
+      <w:r>
+        <w:br/>
+      </w:r>
+      <w:r>
+        <w:rPr>
+          <w:rStyle w:val="VerbatimChar"/>
+        </w:rPr>
+        <w:t xml:space="preserve">## mean          0.4539     0.3103   1.463  0.19386   </w:t>
       </w:r>
       <w:r>
         <w:br/>
@@ -6711,7 +6211,7 @@
         <w:rPr>
           <w:rStyle w:val="VerbatimChar"/>
         </w:rPr>
-        <w:t xml:space="preserve">## (Dispersion parameter for gaussian family taken to be 0.1667831)</w:t>
+        <w:t xml:space="preserve">## (Dispersion parameter for gaussian family taken to be 9.367229)</w:t>
       </w:r>
       <w:r>
         <w:br/>
@@ -6729,25 +6229,25 @@
         <w:rPr>
           <w:rStyle w:val="VerbatimChar"/>
         </w:rPr>
-        <w:t xml:space="preserve">##     Null deviance: 1.7013  on 7  degrees of freedom</w:t>
-      </w:r>
-      <w:r>
-        <w:br/>
-      </w:r>
-      <w:r>
-        <w:rPr>
-          <w:rStyle w:val="VerbatimChar"/>
-        </w:rPr>
-        <w:t xml:space="preserve">## Residual deviance: 1.0007  on 6  degrees of freedom</w:t>
-      </w:r>
-      <w:r>
-        <w:br/>
-      </w:r>
-      <w:r>
-        <w:rPr>
-          <w:rStyle w:val="VerbatimChar"/>
-        </w:rPr>
-        <w:t xml:space="preserve">## AIC: 12.073</w:t>
+        <w:t xml:space="preserve">##     Null deviance: 76.246  on 7  degrees of freedom</w:t>
+      </w:r>
+      <w:r>
+        <w:br/>
+      </w:r>
+      <w:r>
+        <w:rPr>
+          <w:rStyle w:val="VerbatimChar"/>
+        </w:rPr>
+        <w:t xml:space="preserve">## Residual deviance: 56.203  on 6  degrees of freedom</w:t>
+      </w:r>
+      <w:r>
+        <w:br/>
+      </w:r>
+      <w:r>
+        <w:rPr>
+          <w:rStyle w:val="VerbatimChar"/>
+        </w:rPr>
+        <w:t xml:space="preserve">## AIC: 44.299</w:t>
       </w:r>
       <w:r>
         <w:br/>
@@ -6766,6 +6266,17 @@
           <w:rStyle w:val="VerbatimChar"/>
         </w:rPr>
         <w:t xml:space="preserve">## Number of Fisher Scoring iterations: 2</w:t>
+      </w:r>
+    </w:p>
+    <w:p>
+      <w:pPr>
+        <w:pStyle w:val="SourceCode"/>
+      </w:pPr>
+      <w:r>
+        <w:rPr>
+          <w:rStyle w:val="VerbatimChar"/>
+        </w:rPr>
+        <w:t xml:space="preserve">## `geom_smooth()` using formula 'y ~ x'</w:t>
       </w:r>
     </w:p>
     <w:p>
@@ -6782,13 +6293,13 @@
               <a:graphicData uri="http://schemas.openxmlformats.org/drawingml/2006/picture">
                 <pic:pic>
                   <pic:nvPicPr>
-                    <pic:cNvPr descr="uro_growth_rate_files/figure-docx/unnamed-chunk-25-1.png" id="0" name="Picture"/>
+                    <pic:cNvPr descr="uro_growth_rate_files/figure-docx/unnamed-chunk-24-1.png" id="0" name="Picture"/>
                     <pic:cNvPicPr>
                       <a:picLocks noChangeArrowheads="1" noChangeAspect="1"/>
                     </pic:cNvPicPr>
                   </pic:nvPicPr>
                   <pic:blipFill>
-                    <a:blip r:embed="rId70"/>
+                    <a:blip r:embed="rId69"/>
                     <a:stretch>
                       <a:fillRect/>
                     </a:stretch>
@@ -6814,26 +6325,509 @@
           </wp:inline>
         </w:drawing>
       </w:r>
-    </w:p>
-    <w:p>
-      <w:pPr>
-        <w:pStyle w:val="BodyText"/>
-      </w:pPr>
-      <w:r>
-        <w:t xml:space="preserve">Here, we see that the maxima growth rate pattern is more or less preserved. While we don’t trust the quadratic estimates for the optima, I do trust that there is a pattern of increasing growth rate with higher latitude. This is evidence for countergradient variation in growth. We can confirm this by looking further at growth in weight as well as in consumption rate.</w:t>
-      </w:r>
-    </w:p>
-    <w:p>
-      <w:pPr>
-        <w:pStyle w:val="BodyText"/>
-      </w:pPr>
-      <w:r>
-        <w:t xml:space="preserve">Finally, let us compare the breakpoints we have extracted from segmented and quadratic regression. We want to know if we see signficantly different results in methods, because if we do then we have to be careful about which once we select (seg v. quad). We see here that while thermal optima estimates differ signficantly between quad and seg, they do not when estimating maximal trait performance. Importantly, the sign of both relationships is the same. Therefore, we can be confident that our conclusion of countergradient variation in maximal trait peroformance is correct.</w:t>
-      </w:r>
-    </w:p>
-    <w:p>
-      <w:pPr>
-        <w:pStyle w:val="BodyText"/>
+      <w:r>
+        <w:t xml:space="preserve"> </w:t>
+      </w:r>
+      <w:r>
+        <w:t xml:space="preserve">This is not signficant in the slightest. part of the issue is that the quadratic optima for Oyster site is near 34C. Very unlikely! This is likely due to the very small breakpoint change in Oyster that is interpreted by the quadratic as a single slope. Basically, nothing predicts it well</w:t>
+      </w:r>
+    </w:p>
+    <w:p>
+      <w:pPr>
+        <w:pStyle w:val="Heading3"/>
+      </w:pPr>
+      <w:bookmarkStart w:id="70" w:name="Xaf923919e4d71722a48883a0b640b802f84475d"/>
+      <w:r>
+        <w:t xml:space="preserve">Maximal trait performance (Y Breakpoint), Quadratic</w:t>
+      </w:r>
+      <w:bookmarkEnd w:id="70"/>
+    </w:p>
+    <w:p>
+      <w:pPr>
+        <w:pStyle w:val="SourceCode"/>
+      </w:pPr>
+      <w:r>
+        <w:rPr>
+          <w:rStyle w:val="VerbatimChar"/>
+        </w:rPr>
+        <w:t xml:space="preserve">## </w:t>
+      </w:r>
+      <w:r>
+        <w:br/>
+      </w:r>
+      <w:r>
+        <w:rPr>
+          <w:rStyle w:val="VerbatimChar"/>
+        </w:rPr>
+        <w:t xml:space="preserve">## Model selection based on AICc:</w:t>
+      </w:r>
+      <w:r>
+        <w:br/>
+      </w:r>
+      <w:r>
+        <w:rPr>
+          <w:rStyle w:val="VerbatimChar"/>
+        </w:rPr>
+        <w:t xml:space="preserve">## </w:t>
+      </w:r>
+      <w:r>
+        <w:br/>
+      </w:r>
+      <w:r>
+        <w:rPr>
+          <w:rStyle w:val="VerbatimChar"/>
+        </w:rPr>
+        <w:t xml:space="preserve">##                  K  AICc Delta_AICc AICcWt Cum.Wt    LL</w:t>
+      </w:r>
+      <w:r>
+        <w:br/>
+      </w:r>
+      <w:r>
+        <w:rPr>
+          <w:rStyle w:val="VerbatimChar"/>
+        </w:rPr>
+        <w:t xml:space="preserve">## nullo            2 16.72       0.00   0.49   0.49 -5.16</w:t>
+      </w:r>
+      <w:r>
+        <w:br/>
+      </w:r>
+      <w:r>
+        <w:rPr>
+          <w:rStyle w:val="VerbatimChar"/>
+        </w:rPr>
+        <w:t xml:space="preserve">## seasonlength10   3 18.07       1.35   0.25   0.74 -3.04</w:t>
+      </w:r>
+      <w:r>
+        <w:br/>
+      </w:r>
+      <w:r>
+        <w:rPr>
+          <w:rStyle w:val="VerbatimChar"/>
+        </w:rPr>
+        <w:t xml:space="preserve">## lat              3 20.83       4.11   0.06   0.80 -4.41</w:t>
+      </w:r>
+      <w:r>
+        <w:br/>
+      </w:r>
+      <w:r>
+        <w:rPr>
+          <w:rStyle w:val="VerbatimChar"/>
+        </w:rPr>
+        <w:t xml:space="preserve">## seasonlength16   3 21.85       5.13   0.04   0.84 -4.93</w:t>
+      </w:r>
+      <w:r>
+        <w:br/>
+      </w:r>
+      <w:r>
+        <w:rPr>
+          <w:rStyle w:val="VerbatimChar"/>
+        </w:rPr>
+        <w:t xml:space="preserve">## mean             3 22.12       5.40   0.03   0.87 -5.06</w:t>
+      </w:r>
+      <w:r>
+        <w:br/>
+      </w:r>
+      <w:r>
+        <w:rPr>
+          <w:rStyle w:val="VerbatimChar"/>
+        </w:rPr>
+        <w:t xml:space="preserve">## s.mean           3 22.19       5.47   0.03   0.90 -5.10</w:t>
+      </w:r>
+      <w:r>
+        <w:br/>
+      </w:r>
+      <w:r>
+        <w:rPr>
+          <w:rStyle w:val="VerbatimChar"/>
+        </w:rPr>
+        <w:t xml:space="preserve">## q.mean           3 22.27       5.55   0.03   0.93 -5.13</w:t>
+      </w:r>
+      <w:r>
+        <w:br/>
+      </w:r>
+      <w:r>
+        <w:rPr>
+          <w:rStyle w:val="VerbatimChar"/>
+        </w:rPr>
+        <w:t xml:space="preserve">## omax             3 22.28       5.56   0.03   0.96 -5.14</w:t>
+      </w:r>
+      <w:r>
+        <w:br/>
+      </w:r>
+      <w:r>
+        <w:rPr>
+          <w:rStyle w:val="VerbatimChar"/>
+        </w:rPr>
+        <w:t xml:space="preserve">## t.mean           3 22.30       5.58   0.03   0.99 -5.15</w:t>
+      </w:r>
+      <w:r>
+        <w:br/>
+      </w:r>
+      <w:r>
+        <w:rPr>
+          <w:rStyle w:val="VerbatimChar"/>
+        </w:rPr>
+        <w:t xml:space="preserve">## lato             4 27.02      10.30   0.00   0.99 -2.84</w:t>
+      </w:r>
+      <w:r>
+        <w:br/>
+      </w:r>
+      <w:r>
+        <w:rPr>
+          <w:rStyle w:val="VerbatimChar"/>
+        </w:rPr>
+        <w:t xml:space="preserve">## seasonlengtho10  4 27.38      10.66   0.00   1.00 -3.02</w:t>
+      </w:r>
+      <w:r>
+        <w:br/>
+      </w:r>
+      <w:r>
+        <w:rPr>
+          <w:rStyle w:val="VerbatimChar"/>
+        </w:rPr>
+        <w:t xml:space="preserve">## seasonlengtho16  4 29.47      12.76   0.00   1.00 -4.07</w:t>
+      </w:r>
+      <w:r>
+        <w:br/>
+      </w:r>
+      <w:r>
+        <w:rPr>
+          <w:rStyle w:val="VerbatimChar"/>
+        </w:rPr>
+        <w:t xml:space="preserve">## s.meano          4 30.15      13.43   0.00   1.00 -4.41</w:t>
+      </w:r>
+      <w:r>
+        <w:br/>
+      </w:r>
+      <w:r>
+        <w:rPr>
+          <w:rStyle w:val="VerbatimChar"/>
+        </w:rPr>
+        <w:t xml:space="preserve">## q.meano          4 30.24      13.52   0.00   1.00 -4.45</w:t>
+      </w:r>
+      <w:r>
+        <w:br/>
+      </w:r>
+      <w:r>
+        <w:rPr>
+          <w:rStyle w:val="VerbatimChar"/>
+        </w:rPr>
+        <w:t xml:space="preserve">## t.meano          4 30.59      13.87   0.00   1.00 -4.63</w:t>
+      </w:r>
+      <w:r>
+        <w:br/>
+      </w:r>
+      <w:r>
+        <w:rPr>
+          <w:rStyle w:val="VerbatimChar"/>
+        </w:rPr>
+        <w:t xml:space="preserve">## meano            4 31.40      14.68   0.00   1.00 -5.03</w:t>
+      </w:r>
+      <w:r>
+        <w:br/>
+      </w:r>
+      <w:r>
+        <w:rPr>
+          <w:rStyle w:val="VerbatimChar"/>
+        </w:rPr>
+        <w:t xml:space="preserve">## maxo             4 31.40      14.68   0.00   1.00 -5.03</w:t>
+      </w:r>
+      <w:r>
+        <w:br/>
+      </w:r>
+      <w:r>
+        <w:rPr>
+          <w:rStyle w:val="VerbatimChar"/>
+        </w:rPr>
+        <w:t xml:space="preserve">## o*lat            5 45.68      28.96   0.00   1.00 -2.84</w:t>
+      </w:r>
+      <w:r>
+        <w:br/>
+      </w:r>
+      <w:r>
+        <w:rPr>
+          <w:rStyle w:val="VerbatimChar"/>
+        </w:rPr>
+        <w:t xml:space="preserve">## o*seasonlength10 5 46.00      29.28   0.00   1.00 -3.00</w:t>
+      </w:r>
+      <w:r>
+        <w:br/>
+      </w:r>
+      <w:r>
+        <w:rPr>
+          <w:rStyle w:val="VerbatimChar"/>
+        </w:rPr>
+        <w:t xml:space="preserve">## seasonlength16   5 47.42      30.70   0.00   1.00 -3.71</w:t>
+      </w:r>
+      <w:r>
+        <w:br/>
+      </w:r>
+      <w:r>
+        <w:rPr>
+          <w:rStyle w:val="VerbatimChar"/>
+        </w:rPr>
+        <w:t xml:space="preserve">## o*s.mean         5 48.10      31.38   0.00   1.00 -4.05</w:t>
+      </w:r>
+      <w:r>
+        <w:br/>
+      </w:r>
+      <w:r>
+        <w:rPr>
+          <w:rStyle w:val="VerbatimChar"/>
+        </w:rPr>
+        <w:t xml:space="preserve">## o*q.mean         5 48.23      31.51   0.00   1.00 -4.11</w:t>
+      </w:r>
+      <w:r>
+        <w:br/>
+      </w:r>
+      <w:r>
+        <w:rPr>
+          <w:rStyle w:val="VerbatimChar"/>
+        </w:rPr>
+        <w:t xml:space="preserve">## o*t.mean         5 48.70      31.98   0.00   1.00 -4.35</w:t>
+      </w:r>
+      <w:r>
+        <w:br/>
+      </w:r>
+      <w:r>
+        <w:rPr>
+          <w:rStyle w:val="VerbatimChar"/>
+        </w:rPr>
+        <w:t xml:space="preserve">## o*max            5 49.47      32.75   0.00   1.00 -4.73</w:t>
+      </w:r>
+      <w:r>
+        <w:br/>
+      </w:r>
+      <w:r>
+        <w:rPr>
+          <w:rStyle w:val="VerbatimChar"/>
+        </w:rPr>
+        <w:t xml:space="preserve">## o*mean           5 49.64      32.92   0.00   1.00 -4.82</w:t>
+      </w:r>
+    </w:p>
+    <w:p>
+      <w:pPr>
+        <w:pStyle w:val="SourceCode"/>
+      </w:pPr>
+      <w:r>
+        <w:rPr>
+          <w:rStyle w:val="VerbatimChar"/>
+        </w:rPr>
+        <w:t xml:space="preserve">## </w:t>
+      </w:r>
+      <w:r>
+        <w:br/>
+      </w:r>
+      <w:r>
+        <w:rPr>
+          <w:rStyle w:val="VerbatimChar"/>
+        </w:rPr>
+        <w:t xml:space="preserve">## Call:</w:t>
+      </w:r>
+      <w:r>
+        <w:br/>
+      </w:r>
+      <w:r>
+        <w:rPr>
+          <w:rStyle w:val="VerbatimChar"/>
+        </w:rPr>
+        <w:t xml:space="preserve">## glm(formula = brkptxq ~ seasonlength10, family = "gaussian", </w:t>
+      </w:r>
+      <w:r>
+        <w:br/>
+      </w:r>
+      <w:r>
+        <w:rPr>
+          <w:rStyle w:val="VerbatimChar"/>
+        </w:rPr>
+        <w:t xml:space="preserve">##     data = brkpts)</w:t>
+      </w:r>
+      <w:r>
+        <w:br/>
+      </w:r>
+      <w:r>
+        <w:rPr>
+          <w:rStyle w:val="VerbatimChar"/>
+        </w:rPr>
+        <w:t xml:space="preserve">## </w:t>
+      </w:r>
+      <w:r>
+        <w:br/>
+      </w:r>
+      <w:r>
+        <w:rPr>
+          <w:rStyle w:val="VerbatimChar"/>
+        </w:rPr>
+        <w:t xml:space="preserve">## Deviance Residuals: </w:t>
+      </w:r>
+      <w:r>
+        <w:br/>
+      </w:r>
+      <w:r>
+        <w:rPr>
+          <w:rStyle w:val="VerbatimChar"/>
+        </w:rPr>
+        <w:t xml:space="preserve">##      Min        1Q    Median        3Q       Max  </w:t>
+      </w:r>
+      <w:r>
+        <w:br/>
+      </w:r>
+      <w:r>
+        <w:rPr>
+          <w:rStyle w:val="VerbatimChar"/>
+        </w:rPr>
+        <w:t xml:space="preserve">## -0.58531  -0.19727   0.03542   0.19236   0.63475  </w:t>
+      </w:r>
+      <w:r>
+        <w:br/>
+      </w:r>
+      <w:r>
+        <w:rPr>
+          <w:rStyle w:val="VerbatimChar"/>
+        </w:rPr>
+        <w:t xml:space="preserve">## </w:t>
+      </w:r>
+      <w:r>
+        <w:br/>
+      </w:r>
+      <w:r>
+        <w:rPr>
+          <w:rStyle w:val="VerbatimChar"/>
+        </w:rPr>
+        <w:t xml:space="preserve">## Coefficients:</w:t>
+      </w:r>
+      <w:r>
+        <w:br/>
+      </w:r>
+      <w:r>
+        <w:rPr>
+          <w:rStyle w:val="VerbatimChar"/>
+        </w:rPr>
+        <w:t xml:space="preserve">##                 Estimate Std. Error t value Pr(&gt;|t|)    </w:t>
+      </w:r>
+      <w:r>
+        <w:br/>
+      </w:r>
+      <w:r>
+        <w:rPr>
+          <w:rStyle w:val="VerbatimChar"/>
+        </w:rPr>
+        <w:t xml:space="preserve">## (Intercept)     5.536229   0.670849   8.253 0.000171 ***</w:t>
+      </w:r>
+      <w:r>
+        <w:br/>
+      </w:r>
+      <w:r>
+        <w:rPr>
+          <w:rStyle w:val="VerbatimChar"/>
+        </w:rPr>
+        <w:t xml:space="preserve">## seasonlength10 -0.004781   0.002332  -2.050 0.086290 .  </w:t>
+      </w:r>
+      <w:r>
+        <w:br/>
+      </w:r>
+      <w:r>
+        <w:rPr>
+          <w:rStyle w:val="VerbatimChar"/>
+        </w:rPr>
+        <w:t xml:space="preserve">## ---</w:t>
+      </w:r>
+      <w:r>
+        <w:br/>
+      </w:r>
+      <w:r>
+        <w:rPr>
+          <w:rStyle w:val="VerbatimChar"/>
+        </w:rPr>
+        <w:t xml:space="preserve">## Signif. codes:  0 '***' 0.001 '**' 0.01 '*' 0.05 '.' 0.1 ' ' 1</w:t>
+      </w:r>
+      <w:r>
+        <w:br/>
+      </w:r>
+      <w:r>
+        <w:rPr>
+          <w:rStyle w:val="VerbatimChar"/>
+        </w:rPr>
+        <w:t xml:space="preserve">## </w:t>
+      </w:r>
+      <w:r>
+        <w:br/>
+      </w:r>
+      <w:r>
+        <w:rPr>
+          <w:rStyle w:val="VerbatimChar"/>
+        </w:rPr>
+        <w:t xml:space="preserve">## (Dispersion parameter for gaussian family taken to be 0.1667831)</w:t>
+      </w:r>
+      <w:r>
+        <w:br/>
+      </w:r>
+      <w:r>
+        <w:rPr>
+          <w:rStyle w:val="VerbatimChar"/>
+        </w:rPr>
+        <w:t xml:space="preserve">## </w:t>
+      </w:r>
+      <w:r>
+        <w:br/>
+      </w:r>
+      <w:r>
+        <w:rPr>
+          <w:rStyle w:val="VerbatimChar"/>
+        </w:rPr>
+        <w:t xml:space="preserve">##     Null deviance: 1.7013  on 7  degrees of freedom</w:t>
+      </w:r>
+      <w:r>
+        <w:br/>
+      </w:r>
+      <w:r>
+        <w:rPr>
+          <w:rStyle w:val="VerbatimChar"/>
+        </w:rPr>
+        <w:t xml:space="preserve">## Residual deviance: 1.0007  on 6  degrees of freedom</w:t>
+      </w:r>
+      <w:r>
+        <w:br/>
+      </w:r>
+      <w:r>
+        <w:rPr>
+          <w:rStyle w:val="VerbatimChar"/>
+        </w:rPr>
+        <w:t xml:space="preserve">## AIC: 12.073</w:t>
+      </w:r>
+      <w:r>
+        <w:br/>
+      </w:r>
+      <w:r>
+        <w:rPr>
+          <w:rStyle w:val="VerbatimChar"/>
+        </w:rPr>
+        <w:t xml:space="preserve">## </w:t>
+      </w:r>
+      <w:r>
+        <w:br/>
+      </w:r>
+      <w:r>
+        <w:rPr>
+          <w:rStyle w:val="VerbatimChar"/>
+        </w:rPr>
+        <w:t xml:space="preserve">## Number of Fisher Scoring iterations: 2</w:t>
+      </w:r>
+    </w:p>
+    <w:p>
+      <w:pPr>
+        <w:pStyle w:val="SourceCode"/>
+      </w:pPr>
+      <w:r>
+        <w:rPr>
+          <w:rStyle w:val="VerbatimChar"/>
+        </w:rPr>
+        <w:t xml:space="preserve">## `geom_smooth()` using formula 'y ~ x'</w:t>
+      </w:r>
+    </w:p>
+    <w:p>
+      <w:pPr>
+        <w:pStyle w:val="FirstParagraph"/>
       </w:pPr>
       <w:r>
         <w:drawing>
@@ -6845,7 +6839,7 @@
               <a:graphicData uri="http://schemas.openxmlformats.org/drawingml/2006/picture">
                 <pic:pic>
                   <pic:nvPicPr>
-                    <pic:cNvPr descr="uro_growth_rate_files/figure-docx/unnamed-chunk-26-1.png" id="0" name="Picture"/>
+                    <pic:cNvPr descr="uro_growth_rate_files/figure-docx/unnamed-chunk-25-1.png" id="0" name="Picture"/>
                     <pic:cNvPicPr>
                       <a:picLocks noChangeArrowheads="1" noChangeAspect="1"/>
                     </pic:cNvPicPr>
@@ -6877,6 +6871,96 @@
           </wp:inline>
         </w:drawing>
       </w:r>
+    </w:p>
+    <w:p>
+      <w:pPr>
+        <w:pStyle w:val="BodyText"/>
+      </w:pPr>
+      <w:r>
+        <w:t xml:space="preserve">Here, we see that the maxima growth rate pattern is more or less preserved. While we don’t trust the quadratic estimates for the optima, I do trust that there is a pattern of increasing growth rate with higher latitude. This is evidence for countergradient variation in growth. We can confirm this by looking further at growth in weight as well as in consumption rate.</w:t>
+      </w:r>
+    </w:p>
+    <w:p>
+      <w:pPr>
+        <w:pStyle w:val="BodyText"/>
+      </w:pPr>
+      <w:r>
+        <w:t xml:space="preserve">Finally, let us compare the breakpoints we have extracted from segmented and quadratic regression. We want to know if we see signficantly different results in methods, because if we do then we have to be careful about which once we select (seg v. quad). We see here that while thermal optima estimates differ signficantly between quad and seg, they do not when estimating maximal trait performance. Importantly, the sign of both relationships is the same. Therefore, we can be confident that our conclusion of countergradient variation in maximal trait peroformance is correct.</w:t>
+      </w:r>
+    </w:p>
+    <w:p>
+      <w:pPr>
+        <w:pStyle w:val="SourceCode"/>
+      </w:pPr>
+      <w:r>
+        <w:rPr>
+          <w:rStyle w:val="VerbatimChar"/>
+        </w:rPr>
+        <w:t xml:space="preserve">## `geom_smooth()` using formula 'y ~ x'</w:t>
+      </w:r>
+    </w:p>
+    <w:p>
+      <w:pPr>
+        <w:pStyle w:val="FirstParagraph"/>
+      </w:pPr>
+      <w:r>
+        <w:drawing>
+          <wp:inline>
+            <wp:extent cx="4620126" cy="3696101"/>
+            <wp:effectExtent b="0" l="0" r="0" t="0"/>
+            <wp:docPr descr="" title="" id="1" name="Picture"/>
+            <a:graphic>
+              <a:graphicData uri="http://schemas.openxmlformats.org/drawingml/2006/picture">
+                <pic:pic>
+                  <pic:nvPicPr>
+                    <pic:cNvPr descr="uro_growth_rate_files/figure-docx/unnamed-chunk-26-1.png" id="0" name="Picture"/>
+                    <pic:cNvPicPr>
+                      <a:picLocks noChangeArrowheads="1" noChangeAspect="1"/>
+                    </pic:cNvPicPr>
+                  </pic:nvPicPr>
+                  <pic:blipFill>
+                    <a:blip r:embed="rId72"/>
+                    <a:stretch>
+                      <a:fillRect/>
+                    </a:stretch>
+                  </pic:blipFill>
+                  <pic:spPr bwMode="auto">
+                    <a:xfrm>
+                      <a:off x="0" y="0"/>
+                      <a:ext cx="4620126" cy="3696101"/>
+                    </a:xfrm>
+                    <a:prstGeom prst="rect">
+                      <a:avLst/>
+                    </a:prstGeom>
+                    <a:noFill/>
+                    <a:ln w="9525">
+                      <a:noFill/>
+                      <a:headEnd/>
+                      <a:tailEnd/>
+                    </a:ln>
+                  </pic:spPr>
+                </pic:pic>
+              </a:graphicData>
+            </a:graphic>
+          </wp:inline>
+        </w:drawing>
+      </w:r>
+    </w:p>
+    <w:p>
+      <w:pPr>
+        <w:pStyle w:val="SourceCode"/>
+      </w:pPr>
+      <w:r>
+        <w:rPr>
+          <w:rStyle w:val="VerbatimChar"/>
+        </w:rPr>
+        <w:t xml:space="preserve">## `geom_smooth()` using formula 'y ~ x'</w:t>
+      </w:r>
+    </w:p>
+    <w:p>
+      <w:pPr>
+        <w:pStyle w:val="FirstParagraph"/>
+      </w:pPr>
       <w:r>
         <w:drawing>
           <wp:inline>
@@ -6893,7 +6977,7 @@
                     </pic:cNvPicPr>
                   </pic:nvPicPr>
                   <pic:blipFill>
-                    <a:blip r:embed="rId72"/>
+                    <a:blip r:embed="rId73"/>
                     <a:stretch>
                       <a:fillRect/>
                     </a:stretch>
